--- a/matlab_learning/Codes-Outputs.docx
+++ b/matlab_learning/Codes-Outputs.docx
@@ -6352,9 +6352,11 @@
           <w:sz w:val="20"/>
           <w:szCs w:val="20"/>
         </w:rPr>
-        <w:t>:</w:t>
-      </w:r>
-      <w:r>
+        <w:t xml:space="preserve">: </w:t>
+      </w:r>
+    </w:p>
+    <w:p>
+      <w:pPr>
         <w:rPr>
           <w:rFonts w:ascii="CMBX10" w:eastAsia="CMBX10" w:cs="CMBX10"/>
           <w:b/>
@@ -6362,11 +6364,8 @@
           <w:sz w:val="20"/>
           <w:szCs w:val="20"/>
         </w:rPr>
-        <w:t xml:space="preserve"> </w:t>
-      </w:r>
-    </w:p>
-    <w:p>
-      <w:pPr>
+      </w:pPr>
+      <w:r>
         <w:rPr>
           <w:rFonts w:ascii="CMBX10" w:eastAsia="CMBX10" w:cs="CMBX10"/>
           <w:b/>
@@ -6374,8 +6373,167 @@
           <w:sz w:val="20"/>
           <w:szCs w:val="20"/>
         </w:rPr>
-      </w:pPr>
-      <w:r>
+        <w:t xml:space="preserve">Code: </w:t>
+      </w:r>
+    </w:p>
+    <w:p>
+      <w:pPr>
+        <w:rPr>
+          <w:rFonts w:ascii="Courier Std" w:hAnsi="Courier Std" w:cs="Times New Roman"/>
+          <w:sz w:val="24"/>
+        </w:rPr>
+      </w:pPr>
+      <w:r>
+        <w:rPr>
+          <w:rFonts w:ascii="Courier Std" w:hAnsi="Courier Std" w:cs="Times New Roman"/>
+          <w:sz w:val="24"/>
+        </w:rPr>
+        <w:t xml:space="preserve">D = </w:t>
+      </w:r>
+      <w:proofErr w:type="gramStart"/>
+      <w:r>
+        <w:rPr>
+          <w:rFonts w:ascii="Courier Std" w:hAnsi="Courier Std" w:cs="Times New Roman"/>
+          <w:sz w:val="24"/>
+        </w:rPr>
+        <w:t>zeros(</w:t>
+      </w:r>
+      <w:proofErr w:type="gramEnd"/>
+      <w:r>
+        <w:rPr>
+          <w:rFonts w:ascii="Courier Std" w:hAnsi="Courier Std" w:cs="Times New Roman"/>
+          <w:sz w:val="24"/>
+        </w:rPr>
+        <w:t>2,3)</w:t>
+      </w:r>
+    </w:p>
+    <w:p>
+      <w:pPr>
+        <w:rPr>
+          <w:rFonts w:ascii="Courier Std" w:hAnsi="Courier Std" w:cs="Times New Roman"/>
+          <w:sz w:val="24"/>
+        </w:rPr>
+      </w:pPr>
+      <w:r>
+        <w:rPr>
+          <w:rFonts w:ascii="Courier Std" w:hAnsi="Courier Std" w:cs="Times New Roman"/>
+          <w:sz w:val="24"/>
+        </w:rPr>
+        <w:t>E = 3*</w:t>
+      </w:r>
+      <w:proofErr w:type="gramStart"/>
+      <w:r>
+        <w:rPr>
+          <w:rFonts w:ascii="Courier Std" w:hAnsi="Courier Std" w:cs="Times New Roman"/>
+          <w:sz w:val="24"/>
+        </w:rPr>
+        <w:t>eye(</w:t>
+      </w:r>
+      <w:proofErr w:type="gramEnd"/>
+      <w:r>
+        <w:rPr>
+          <w:rFonts w:ascii="Courier Std" w:hAnsi="Courier Std" w:cs="Times New Roman"/>
+          <w:sz w:val="24"/>
+        </w:rPr>
+        <w:t>3)</w:t>
+      </w:r>
+    </w:p>
+    <w:p>
+      <w:pPr>
+        <w:rPr>
+          <w:rFonts w:ascii="Courier Std" w:hAnsi="Courier Std" w:cs="Times New Roman"/>
+          <w:sz w:val="24"/>
+        </w:rPr>
+      </w:pPr>
+      <w:r>
+        <w:rPr>
+          <w:rFonts w:ascii="Courier Std" w:hAnsi="Courier Std" w:cs="Times New Roman"/>
+          <w:sz w:val="24"/>
+        </w:rPr>
+        <w:t>F = 3*</w:t>
+      </w:r>
+      <w:proofErr w:type="gramStart"/>
+      <w:r>
+        <w:rPr>
+          <w:rFonts w:ascii="Courier Std" w:hAnsi="Courier Std" w:cs="Times New Roman"/>
+          <w:sz w:val="24"/>
+        </w:rPr>
+        <w:t>Ones(</w:t>
+      </w:r>
+      <w:proofErr w:type="gramEnd"/>
+      <w:r>
+        <w:rPr>
+          <w:rFonts w:ascii="Courier Std" w:hAnsi="Courier Std" w:cs="Times New Roman"/>
+          <w:sz w:val="24"/>
+        </w:rPr>
+        <w:t>2)</w:t>
+      </w:r>
+    </w:p>
+    <w:p>
+      <w:pPr>
+        <w:rPr>
+          <w:rFonts w:ascii="Courier Std" w:hAnsi="Courier Std" w:cs="Times New Roman"/>
+          <w:sz w:val="24"/>
+        </w:rPr>
+      </w:pPr>
+    </w:p>
+    <w:p>
+      <w:pPr>
+        <w:autoSpaceDE w:val="0"/>
+        <w:autoSpaceDN w:val="0"/>
+        <w:adjustRightInd w:val="0"/>
+        <w:spacing w:after="0" w:line="240" w:lineRule="auto"/>
+        <w:rPr>
+          <w:rFonts w:ascii="CMR10" w:hAnsi="CMR10" w:cs="CMR10"/>
+          <w:sz w:val="20"/>
+          <w:szCs w:val="20"/>
+        </w:rPr>
+      </w:pPr>
+      <w:r>
+        <w:rPr>
+          <w:rFonts w:ascii="Courier Std" w:hAnsi="Courier Std" w:cs="Times New Roman"/>
+          <w:sz w:val="24"/>
+        </w:rPr>
+        <w:t xml:space="preserve">Q4. </w:t>
+      </w:r>
+      <w:r>
+        <w:rPr>
+          <w:rFonts w:ascii="Adobe Song Std L" w:eastAsia="Adobe Song Std L" w:hAnsi="Adobe Song Std L" w:cs="CMBX10"/>
+          <w:b/>
+          <w:bCs/>
+          <w:szCs w:val="20"/>
+        </w:rPr>
+        <w:t>Creat</w:t>
+      </w:r>
+      <w:r>
+        <w:rPr>
+          <w:rFonts w:ascii="Adobe Song Std L" w:eastAsia="Adobe Song Std L" w:hAnsi="Adobe Song Std L" w:cs="CMBX10"/>
+          <w:b/>
+          <w:bCs/>
+          <w:szCs w:val="20"/>
+        </w:rPr>
+        <w:t>e a big matrix with submatrices</w:t>
+      </w:r>
+      <w:r>
+        <w:rPr>
+          <w:rFonts w:ascii="CMBX10" w:eastAsia="CMBX10" w:cs="CMBX10"/>
+          <w:b/>
+          <w:bCs/>
+          <w:szCs w:val="20"/>
+        </w:rPr>
+        <w:t xml:space="preserve"> </w:t>
+      </w:r>
+      <w:r>
+        <w:rPr>
+          <w:rFonts w:ascii="CMR10" w:hAnsi="CMR10" w:cs="CMR10"/>
+          <w:sz w:val="20"/>
+          <w:szCs w:val="20"/>
+        </w:rPr>
+        <w:t>G is created</w:t>
+      </w:r>
+    </w:p>
+    <w:p>
+      <w:pPr>
         <w:rPr>
           <w:rFonts w:ascii="CMBX10" w:eastAsia="CMBX10" w:cs="CMBX10"/>
           <w:b/>
@@ -6383,164 +6541,354 @@
           <w:sz w:val="20"/>
           <w:szCs w:val="20"/>
         </w:rPr>
-        <w:t xml:space="preserve">Code: </w:t>
-      </w:r>
-    </w:p>
-    <w:p>
-      <w:pPr>
-        <w:rPr>
-          <w:rFonts w:ascii="Courier Std" w:hAnsi="Courier Std" w:cs="Times New Roman"/>
-          <w:sz w:val="24"/>
-        </w:rPr>
-      </w:pPr>
-      <w:r>
-        <w:rPr>
-          <w:rFonts w:ascii="Courier Std" w:hAnsi="Courier Std" w:cs="Times New Roman"/>
-          <w:sz w:val="24"/>
-        </w:rPr>
-        <w:t xml:space="preserve">D = </w:t>
-      </w:r>
-      <w:proofErr w:type="gramStart"/>
-      <w:r>
-        <w:rPr>
-          <w:rFonts w:ascii="Courier Std" w:hAnsi="Courier Std" w:cs="Times New Roman"/>
-          <w:sz w:val="24"/>
-        </w:rPr>
-        <w:t>zeros(</w:t>
-      </w:r>
-      <w:proofErr w:type="gramEnd"/>
-      <w:r>
-        <w:rPr>
-          <w:rFonts w:ascii="Courier Std" w:hAnsi="Courier Std" w:cs="Times New Roman"/>
-          <w:sz w:val="24"/>
-        </w:rPr>
-        <w:t>2,3)</w:t>
-      </w:r>
-    </w:p>
-    <w:p>
-      <w:pPr>
-        <w:rPr>
-          <w:rFonts w:ascii="Courier Std" w:hAnsi="Courier Std" w:cs="Times New Roman"/>
-          <w:sz w:val="24"/>
-        </w:rPr>
-      </w:pPr>
-      <w:r>
-        <w:rPr>
-          <w:rFonts w:ascii="Courier Std" w:hAnsi="Courier Std" w:cs="Times New Roman"/>
-          <w:sz w:val="24"/>
-        </w:rPr>
-        <w:t>E = 3*</w:t>
-      </w:r>
-      <w:proofErr w:type="gramStart"/>
-      <w:r>
-        <w:rPr>
-          <w:rFonts w:ascii="Courier Std" w:hAnsi="Courier Std" w:cs="Times New Roman"/>
-          <w:sz w:val="24"/>
-        </w:rPr>
-        <w:t>eye(</w:t>
-      </w:r>
-      <w:proofErr w:type="gramEnd"/>
-      <w:r>
-        <w:rPr>
-          <w:rFonts w:ascii="Courier Std" w:hAnsi="Courier Std" w:cs="Times New Roman"/>
-          <w:sz w:val="24"/>
-        </w:rPr>
-        <w:t>3)</w:t>
-      </w:r>
-    </w:p>
-    <w:p>
-      <w:pPr>
-        <w:rPr>
-          <w:rFonts w:ascii="Courier Std" w:hAnsi="Courier Std" w:cs="Times New Roman"/>
-          <w:sz w:val="24"/>
-        </w:rPr>
-      </w:pPr>
-      <w:r>
-        <w:rPr>
-          <w:rFonts w:ascii="Courier Std" w:hAnsi="Courier Std" w:cs="Times New Roman"/>
-          <w:sz w:val="24"/>
-        </w:rPr>
-        <w:t>F = 3*</w:t>
-      </w:r>
-      <w:proofErr w:type="gramStart"/>
-      <w:r>
-        <w:rPr>
-          <w:rFonts w:ascii="Courier Std" w:hAnsi="Courier Std" w:cs="Times New Roman"/>
-          <w:sz w:val="24"/>
-        </w:rPr>
-        <w:t>Ones(</w:t>
-      </w:r>
-      <w:proofErr w:type="gramEnd"/>
-      <w:r>
-        <w:rPr>
-          <w:rFonts w:ascii="Courier Std" w:hAnsi="Courier Std" w:cs="Times New Roman"/>
-          <w:sz w:val="24"/>
-        </w:rPr>
-        <w:t>2)</w:t>
-      </w:r>
-    </w:p>
-    <w:p>
-      <w:pPr>
-        <w:rPr>
-          <w:rFonts w:ascii="Courier Std" w:hAnsi="Courier Std" w:cs="Times New Roman"/>
-          <w:sz w:val="24"/>
-        </w:rPr>
-      </w:pPr>
-    </w:p>
-    <w:p>
-      <w:pPr>
-        <w:autoSpaceDE w:val="0"/>
-        <w:autoSpaceDN w:val="0"/>
-        <w:adjustRightInd w:val="0"/>
-        <w:spacing w:after="0" w:line="240" w:lineRule="auto"/>
+      </w:pPr>
+      <w:proofErr w:type="gramStart"/>
+      <w:r>
         <w:rPr>
           <w:rFonts w:ascii="CMR10" w:hAnsi="CMR10" w:cs="CMR10"/>
           <w:sz w:val="20"/>
           <w:szCs w:val="20"/>
         </w:rPr>
-      </w:pPr>
-      <w:r>
-        <w:rPr>
-          <w:rFonts w:ascii="Courier Std" w:hAnsi="Courier Std" w:cs="Times New Roman"/>
-          <w:sz w:val="24"/>
-        </w:rPr>
-        <w:t xml:space="preserve">Q4. </w:t>
-      </w:r>
-      <w:r>
-        <w:rPr>
-          <w:rFonts w:ascii="Adobe Song Std L" w:eastAsia="Adobe Song Std L" w:hAnsi="Adobe Song Std L" w:cs="CMBX10"/>
-          <w:b/>
-          <w:bCs/>
-          <w:szCs w:val="20"/>
-        </w:rPr>
-        <w:t>Creat</w:t>
-      </w:r>
-      <w:r>
-        <w:rPr>
-          <w:rFonts w:ascii="Adobe Song Std L" w:eastAsia="Adobe Song Std L" w:hAnsi="Adobe Song Std L" w:cs="CMBX10"/>
-          <w:b/>
-          <w:bCs/>
-          <w:szCs w:val="20"/>
-        </w:rPr>
-        <w:t>e a big matrix with submatrices</w:t>
-      </w:r>
-      <w:r>
-        <w:rPr>
-          <w:rFonts w:ascii="CMBX10" w:eastAsia="CMBX10" w:cs="CMBX10"/>
-          <w:b/>
-          <w:bCs/>
-          <w:szCs w:val="20"/>
-        </w:rPr>
-        <w:t xml:space="preserve"> </w:t>
-      </w:r>
+        <w:t>by</w:t>
+      </w:r>
+      <w:proofErr w:type="gramEnd"/>
       <w:r>
         <w:rPr>
           <w:rFonts w:ascii="CMR10" w:hAnsi="CMR10" w:cs="CMR10"/>
           <w:sz w:val="20"/>
           <w:szCs w:val="20"/>
         </w:rPr>
-        <w:t>G is created</w:t>
-      </w:r>
+        <w:t xml:space="preserve"> putting matrices A, B, and C given above, on its diagonal.</w:t>
+      </w:r>
+    </w:p>
+    <w:p>
+      <w:pPr>
+        <w:rPr>
+          <w:rFonts w:ascii="Courier Std" w:hAnsi="Courier Std" w:cs="Times New Roman"/>
+          <w:sz w:val="24"/>
+        </w:rPr>
+      </w:pPr>
+      <w:r>
+        <w:rPr>
+          <w:rFonts w:ascii="Courier Std" w:hAnsi="Courier Std" w:cs="Times New Roman"/>
+          <w:sz w:val="24"/>
+        </w:rPr>
+        <w:t>Code:</w:t>
+      </w:r>
+    </w:p>
+    <w:p>
+      <w:pPr>
+        <w:rPr>
+          <w:rFonts w:ascii="Courier Std" w:hAnsi="Courier Std" w:cs="Times New Roman"/>
+        </w:rPr>
+      </w:pPr>
+      <w:r>
+        <w:rPr>
+          <w:rFonts w:ascii="Times New Roman" w:hAnsi="Times New Roman" w:cs="Times New Roman"/>
+          <w:sz w:val="24"/>
+        </w:rPr>
+        <w:t> </w:t>
+      </w:r>
+      <w:r>
+        <w:rPr>
+          <w:rFonts w:ascii="Times New Roman" w:hAnsi="Times New Roman" w:cs="Times New Roman"/>
+          <w:sz w:val="24"/>
+        </w:rPr>
+        <w:t xml:space="preserve"> </w:t>
+      </w:r>
+      <w:r>
+        <w:rPr>
+          <w:rFonts w:ascii="Courier Std" w:hAnsi="Courier Std" w:cs="Times New Roman"/>
+        </w:rPr>
+        <w:t>A = </w:t>
+      </w:r>
+      <w:proofErr w:type="gramStart"/>
+      <w:r>
+        <w:rPr>
+          <w:rFonts w:ascii="Courier Std" w:hAnsi="Courier Std" w:cs="Times New Roman"/>
+        </w:rPr>
+        <w:t>[ [</w:t>
+      </w:r>
+      <w:proofErr w:type="gramEnd"/>
+      <w:r>
+        <w:rPr>
+          <w:rFonts w:ascii="Courier Std" w:hAnsi="Courier Std" w:cs="Times New Roman"/>
+        </w:rPr>
+        <w:t>2,6]; [3,9] ] ;</w:t>
+      </w:r>
+    </w:p>
+    <w:p>
+      <w:pPr>
+        <w:rPr>
+          <w:rFonts w:ascii="Courier Std" w:hAnsi="Courier Std" w:cs="Times New Roman"/>
+        </w:rPr>
+      </w:pPr>
+      <w:r>
+        <w:rPr>
+          <w:rFonts w:ascii="Courier Std" w:hAnsi="Courier Std" w:cs="Times New Roman"/>
+        </w:rPr>
+        <w:t> B = </w:t>
+      </w:r>
+      <w:proofErr w:type="gramStart"/>
+      <w:r>
+        <w:rPr>
+          <w:rFonts w:ascii="Courier Std" w:hAnsi="Courier Std" w:cs="Times New Roman"/>
+        </w:rPr>
+        <w:t>[ [</w:t>
+      </w:r>
+      <w:proofErr w:type="gramEnd"/>
+      <w:r>
+        <w:rPr>
+          <w:rFonts w:ascii="Courier Std" w:hAnsi="Courier Std" w:cs="Times New Roman"/>
+        </w:rPr>
+        <w:t>1,2]; [3,4] ] ;</w:t>
+      </w:r>
+    </w:p>
+    <w:p>
+      <w:pPr>
+        <w:rPr>
+          <w:rFonts w:ascii="Courier Std" w:hAnsi="Courier Std" w:cs="Times New Roman"/>
+          <w:sz w:val="24"/>
+        </w:rPr>
+      </w:pPr>
+      <w:r>
+        <w:rPr>
+          <w:rFonts w:ascii="Courier Std" w:hAnsi="Courier Std" w:cs="Times New Roman"/>
+          <w:sz w:val="24"/>
+        </w:rPr>
+        <w:t xml:space="preserve"> C = [</w:t>
+      </w:r>
+      <w:r>
+        <w:rPr>
+          <w:rFonts w:ascii="Courier Std" w:hAnsi="Courier Std" w:cs="Times New Roman"/>
+          <w:sz w:val="24"/>
+        </w:rPr>
+        <w:t>[-5</w:t>
+      </w:r>
+      <w:proofErr w:type="gramStart"/>
+      <w:r>
+        <w:rPr>
+          <w:rFonts w:ascii="Courier Std" w:hAnsi="Courier Std" w:cs="Times New Roman"/>
+          <w:sz w:val="24"/>
+        </w:rPr>
+        <w:t>,5</w:t>
+      </w:r>
+      <w:proofErr w:type="gramEnd"/>
+      <w:r>
+        <w:rPr>
+          <w:rFonts w:ascii="Courier Std" w:hAnsi="Courier Std" w:cs="Times New Roman"/>
+          <w:sz w:val="24"/>
+        </w:rPr>
+        <w:t>];</w:t>
+      </w:r>
+      <w:r>
+        <w:rPr>
+          <w:rFonts w:ascii="Courier Std" w:hAnsi="Courier Std" w:cs="Times New Roman"/>
+          <w:sz w:val="24"/>
+        </w:rPr>
+        <w:t>[5,3</w:t>
+      </w:r>
+      <w:r>
+        <w:rPr>
+          <w:rFonts w:ascii="Courier Std" w:hAnsi="Courier Std" w:cs="Times New Roman"/>
+          <w:sz w:val="24"/>
+        </w:rPr>
+        <w:t>]</w:t>
+      </w:r>
+      <w:r>
+        <w:rPr>
+          <w:rFonts w:ascii="Courier Std" w:hAnsi="Courier Std" w:cs="Times New Roman"/>
+          <w:sz w:val="24"/>
+        </w:rPr>
+        <w:t>] ;</w:t>
+      </w:r>
+    </w:p>
+    <w:p>
+      <w:pPr>
+        <w:rPr>
+          <w:rFonts w:ascii="Courier Std" w:hAnsi="Courier Std" w:cs="Times New Roman"/>
+          <w:sz w:val="24"/>
+        </w:rPr>
+      </w:pPr>
+      <w:r>
+        <w:rPr>
+          <w:rFonts w:ascii="Courier Std" w:hAnsi="Courier Std" w:cs="Times New Roman"/>
+          <w:sz w:val="24"/>
+        </w:rPr>
+        <w:t xml:space="preserve"> </w:t>
+      </w:r>
+      <w:proofErr w:type="spellStart"/>
+      <w:proofErr w:type="gramStart"/>
+      <w:r>
+        <w:rPr>
+          <w:rFonts w:ascii="Courier Std" w:hAnsi="Courier Std" w:cs="Times New Roman"/>
+          <w:sz w:val="24"/>
+        </w:rPr>
+        <w:t>blkdiag</w:t>
+      </w:r>
+      <w:proofErr w:type="spellEnd"/>
+      <w:r>
+        <w:rPr>
+          <w:rFonts w:ascii="Courier Std" w:hAnsi="Courier Std" w:cs="Times New Roman"/>
+          <w:sz w:val="24"/>
+        </w:rPr>
+        <w:t>(</w:t>
+      </w:r>
+      <w:proofErr w:type="gramEnd"/>
+      <w:r>
+        <w:rPr>
+          <w:rFonts w:ascii="Courier Std" w:hAnsi="Courier Std" w:cs="Times New Roman"/>
+          <w:sz w:val="24"/>
+        </w:rPr>
+        <w:t>A,B,C)</w:t>
+      </w:r>
+    </w:p>
+    <w:p>
+      <w:pPr>
+        <w:rPr>
+          <w:rFonts w:ascii="Courier Std" w:hAnsi="Courier Std" w:cs="Times New Roman"/>
+          <w:sz w:val="24"/>
+        </w:rPr>
+      </w:pPr>
+      <w:r>
+        <w:rPr>
+          <w:rFonts w:ascii="Courier Std" w:hAnsi="Courier Std" w:cs="Times New Roman"/>
+          <w:sz w:val="24"/>
+        </w:rPr>
+        <w:t>Output:</w:t>
+      </w:r>
+    </w:p>
+    <w:p>
+      <w:pPr>
+        <w:rPr>
+          <w:rFonts w:ascii="Courier Std" w:hAnsi="Courier Std" w:cs="Times New Roman"/>
+          <w:sz w:val="24"/>
+        </w:rPr>
+      </w:pPr>
+      <w:proofErr w:type="spellStart"/>
+      <w:proofErr w:type="gramStart"/>
+      <w:r>
+        <w:rPr>
+          <w:rFonts w:ascii="Courier Std" w:hAnsi="Courier Std" w:cs="Times New Roman"/>
+          <w:sz w:val="24"/>
+        </w:rPr>
+        <w:t>ans</w:t>
+      </w:r>
+      <w:proofErr w:type="spellEnd"/>
+      <w:proofErr w:type="gramEnd"/>
+      <w:r>
+        <w:rPr>
+          <w:rFonts w:ascii="Courier Std" w:hAnsi="Courier Std" w:cs="Times New Roman"/>
+          <w:sz w:val="24"/>
+        </w:rPr>
+        <w:t xml:space="preserve"> =</w:t>
+      </w:r>
+    </w:p>
+    <w:p>
+      <w:pPr>
+        <w:rPr>
+          <w:rFonts w:ascii="Courier Std" w:hAnsi="Courier Std" w:cs="Times New Roman"/>
+          <w:sz w:val="24"/>
+        </w:rPr>
+      </w:pPr>
+    </w:p>
+    <w:p>
+      <w:pPr>
+        <w:rPr>
+          <w:rFonts w:ascii="Courier Std" w:hAnsi="Courier Std" w:cs="Times New Roman"/>
+          <w:sz w:val="24"/>
+        </w:rPr>
+      </w:pPr>
+      <w:r>
+        <w:rPr>
+          <w:rFonts w:ascii="Courier Std" w:hAnsi="Courier Std" w:cs="Times New Roman"/>
+          <w:sz w:val="24"/>
+        </w:rPr>
+        <w:t xml:space="preserve">     2     6     0     0     0     0</w:t>
+      </w:r>
+    </w:p>
+    <w:p>
+      <w:pPr>
+        <w:rPr>
+          <w:rFonts w:ascii="Courier Std" w:hAnsi="Courier Std" w:cs="Times New Roman"/>
+          <w:sz w:val="24"/>
+        </w:rPr>
+      </w:pPr>
+      <w:r>
+        <w:rPr>
+          <w:rFonts w:ascii="Courier Std" w:hAnsi="Courier Std" w:cs="Times New Roman"/>
+          <w:sz w:val="24"/>
+        </w:rPr>
+        <w:t xml:space="preserve">     3     9     0     0     0     0</w:t>
+      </w:r>
+    </w:p>
+    <w:p>
+      <w:pPr>
+        <w:rPr>
+          <w:rFonts w:ascii="Courier Std" w:hAnsi="Courier Std" w:cs="Times New Roman"/>
+          <w:sz w:val="24"/>
+        </w:rPr>
+      </w:pPr>
+      <w:r>
+        <w:rPr>
+          <w:rFonts w:ascii="Courier Std" w:hAnsi="Courier Std" w:cs="Times New Roman"/>
+          <w:sz w:val="24"/>
+        </w:rPr>
+        <w:t xml:space="preserve">     0     0     1     2     0     0</w:t>
+      </w:r>
+    </w:p>
+    <w:p>
+      <w:pPr>
+        <w:rPr>
+          <w:rFonts w:ascii="Courier Std" w:hAnsi="Courier Std" w:cs="Times New Roman"/>
+          <w:sz w:val="24"/>
+        </w:rPr>
+      </w:pPr>
+      <w:r>
+        <w:rPr>
+          <w:rFonts w:ascii="Courier Std" w:hAnsi="Courier Std" w:cs="Times New Roman"/>
+          <w:sz w:val="24"/>
+        </w:rPr>
+        <w:t xml:space="preserve">     0     0     3     4     0     0</w:t>
+      </w:r>
+    </w:p>
+    <w:p>
+      <w:pPr>
+        <w:rPr>
+          <w:rFonts w:ascii="Courier Std" w:hAnsi="Courier Std" w:cs="Times New Roman"/>
+          <w:sz w:val="24"/>
+        </w:rPr>
+      </w:pPr>
+      <w:r>
+        <w:rPr>
+          <w:rFonts w:ascii="Courier Std" w:hAnsi="Courier Std" w:cs="Times New Roman"/>
+          <w:sz w:val="24"/>
+        </w:rPr>
+        <w:t xml:space="preserve">     0     0     0     0    -5     5</w:t>
+      </w:r>
+    </w:p>
+    <w:p>
+      <w:pPr>
+        <w:rPr>
+          <w:rFonts w:ascii="Courier Std" w:hAnsi="Courier Std" w:cs="Times New Roman"/>
+          <w:sz w:val="24"/>
+        </w:rPr>
+      </w:pPr>
+      <w:r>
+        <w:rPr>
+          <w:rFonts w:ascii="Courier Std" w:hAnsi="Courier Std" w:cs="Times New Roman"/>
+          <w:sz w:val="24"/>
+        </w:rPr>
+        <w:t xml:space="preserve">     0     0     0     0     5     3</w:t>
+      </w:r>
+    </w:p>
+    <w:p>
+      <w:pPr>
+        <w:rPr>
+          <w:rFonts w:ascii="Courier Std" w:hAnsi="Courier Std" w:cs="Times New Roman"/>
+          <w:sz w:val="24"/>
+        </w:rPr>
+      </w:pPr>
     </w:p>
     <w:p>
       <w:pPr>
@@ -6552,356 +6900,14 @@
           <w:szCs w:val="20"/>
         </w:rPr>
       </w:pPr>
-      <w:proofErr w:type="gramStart"/>
-      <w:r>
-        <w:rPr>
-          <w:rFonts w:ascii="CMR10" w:hAnsi="CMR10" w:cs="CMR10"/>
-          <w:sz w:val="20"/>
-          <w:szCs w:val="20"/>
-        </w:rPr>
-        <w:t>by</w:t>
-      </w:r>
-      <w:proofErr w:type="gramEnd"/>
-      <w:r>
-        <w:rPr>
-          <w:rFonts w:ascii="CMR10" w:hAnsi="CMR10" w:cs="CMR10"/>
-          <w:sz w:val="20"/>
-          <w:szCs w:val="20"/>
-        </w:rPr>
-        <w:t xml:space="preserve"> putting matrices A, B, and C given above, on its diagonal.</w:t>
-      </w:r>
-    </w:p>
-    <w:p>
-      <w:pPr>
-        <w:rPr>
-          <w:rFonts w:ascii="Courier Std" w:hAnsi="Courier Std" w:cs="Times New Roman"/>
-          <w:sz w:val="24"/>
-        </w:rPr>
-      </w:pPr>
-      <w:r>
-        <w:rPr>
-          <w:rFonts w:ascii="Courier Std" w:hAnsi="Courier Std" w:cs="Times New Roman"/>
-          <w:sz w:val="24"/>
-        </w:rPr>
-        <w:t>Code:</w:t>
-      </w:r>
-    </w:p>
-    <w:p>
-      <w:pPr>
-        <w:rPr>
-          <w:rFonts w:ascii="Courier Std" w:hAnsi="Courier Std" w:cs="Times New Roman"/>
-        </w:rPr>
-      </w:pPr>
-      <w:r>
-        <w:rPr>
-          <w:rFonts w:ascii="Times New Roman" w:hAnsi="Times New Roman" w:cs="Times New Roman"/>
-          <w:sz w:val="24"/>
-        </w:rPr>
-        <w:t> </w:t>
-      </w:r>
-      <w:r>
-        <w:rPr>
-          <w:rFonts w:ascii="Times New Roman" w:hAnsi="Times New Roman" w:cs="Times New Roman"/>
-          <w:sz w:val="24"/>
-        </w:rPr>
-        <w:t xml:space="preserve"> </w:t>
-      </w:r>
-      <w:r>
-        <w:rPr>
-          <w:rFonts w:ascii="Courier Std" w:hAnsi="Courier Std" w:cs="Times New Roman"/>
-        </w:rPr>
-        <w:t>A = </w:t>
-      </w:r>
-      <w:proofErr w:type="gramStart"/>
-      <w:r>
-        <w:rPr>
-          <w:rFonts w:ascii="Courier Std" w:hAnsi="Courier Std" w:cs="Times New Roman"/>
-        </w:rPr>
-        <w:t>[ [</w:t>
-      </w:r>
-      <w:proofErr w:type="gramEnd"/>
-      <w:r>
-        <w:rPr>
-          <w:rFonts w:ascii="Courier Std" w:hAnsi="Courier Std" w:cs="Times New Roman"/>
-        </w:rPr>
-        <w:t>2,6]; [3,9] ] ;</w:t>
-      </w:r>
-    </w:p>
-    <w:p>
-      <w:pPr>
-        <w:rPr>
-          <w:rFonts w:ascii="Courier Std" w:hAnsi="Courier Std" w:cs="Times New Roman"/>
-        </w:rPr>
-      </w:pPr>
-      <w:r>
-        <w:rPr>
-          <w:rFonts w:ascii="Courier Std" w:hAnsi="Courier Std" w:cs="Times New Roman"/>
-        </w:rPr>
-        <w:t> B = </w:t>
-      </w:r>
-      <w:proofErr w:type="gramStart"/>
-      <w:r>
-        <w:rPr>
-          <w:rFonts w:ascii="Courier Std" w:hAnsi="Courier Std" w:cs="Times New Roman"/>
-        </w:rPr>
-        <w:t>[ [</w:t>
-      </w:r>
-      <w:proofErr w:type="gramEnd"/>
-      <w:r>
-        <w:rPr>
-          <w:rFonts w:ascii="Courier Std" w:hAnsi="Courier Std" w:cs="Times New Roman"/>
-        </w:rPr>
-        <w:t>1,2]; [3,4] ] ;</w:t>
-      </w:r>
-    </w:p>
-    <w:p>
-      <w:pPr>
-        <w:rPr>
-          <w:rFonts w:ascii="Courier Std" w:hAnsi="Courier Std" w:cs="Times New Roman"/>
-          <w:sz w:val="24"/>
-        </w:rPr>
-      </w:pPr>
-      <w:r>
-        <w:rPr>
-          <w:rFonts w:ascii="Courier Std" w:hAnsi="Courier Std" w:cs="Times New Roman"/>
-          <w:sz w:val="24"/>
-        </w:rPr>
-        <w:t xml:space="preserve"> C = [</w:t>
-      </w:r>
-      <w:r>
-        <w:rPr>
-          <w:rFonts w:ascii="Courier Std" w:hAnsi="Courier Std" w:cs="Times New Roman"/>
-          <w:sz w:val="24"/>
-        </w:rPr>
-        <w:t>[-5</w:t>
-      </w:r>
-      <w:proofErr w:type="gramStart"/>
-      <w:r>
-        <w:rPr>
-          <w:rFonts w:ascii="Courier Std" w:hAnsi="Courier Std" w:cs="Times New Roman"/>
-          <w:sz w:val="24"/>
-        </w:rPr>
-        <w:t>,5</w:t>
-      </w:r>
-      <w:proofErr w:type="gramEnd"/>
-      <w:r>
-        <w:rPr>
-          <w:rFonts w:ascii="Courier Std" w:hAnsi="Courier Std" w:cs="Times New Roman"/>
-          <w:sz w:val="24"/>
-        </w:rPr>
-        <w:t>];</w:t>
-      </w:r>
-      <w:r>
-        <w:rPr>
-          <w:rFonts w:ascii="Courier Std" w:hAnsi="Courier Std" w:cs="Times New Roman"/>
-          <w:sz w:val="24"/>
-        </w:rPr>
-        <w:t>[5,3</w:t>
-      </w:r>
-      <w:r>
-        <w:rPr>
-          <w:rFonts w:ascii="Courier Std" w:hAnsi="Courier Std" w:cs="Times New Roman"/>
-          <w:sz w:val="24"/>
-        </w:rPr>
-        <w:t>]</w:t>
-      </w:r>
-      <w:r>
-        <w:rPr>
-          <w:rFonts w:ascii="Courier Std" w:hAnsi="Courier Std" w:cs="Times New Roman"/>
-          <w:sz w:val="24"/>
-        </w:rPr>
-        <w:t>] ;</w:t>
-      </w:r>
-    </w:p>
-    <w:p>
-      <w:pPr>
-        <w:rPr>
-          <w:rFonts w:ascii="Courier Std" w:hAnsi="Courier Std" w:cs="Times New Roman"/>
-          <w:sz w:val="24"/>
-        </w:rPr>
-      </w:pPr>
-      <w:r>
-        <w:rPr>
-          <w:rFonts w:ascii="Courier Std" w:hAnsi="Courier Std" w:cs="Times New Roman"/>
-          <w:sz w:val="24"/>
-        </w:rPr>
-        <w:t xml:space="preserve"> </w:t>
-      </w:r>
-      <w:proofErr w:type="spellStart"/>
-      <w:proofErr w:type="gramStart"/>
-      <w:r>
-        <w:rPr>
-          <w:rFonts w:ascii="Courier Std" w:hAnsi="Courier Std" w:cs="Times New Roman"/>
-          <w:sz w:val="24"/>
-        </w:rPr>
-        <w:t>blkdiag</w:t>
-      </w:r>
-      <w:proofErr w:type="spellEnd"/>
-      <w:r>
-        <w:rPr>
-          <w:rFonts w:ascii="Courier Std" w:hAnsi="Courier Std" w:cs="Times New Roman"/>
-          <w:sz w:val="24"/>
-        </w:rPr>
-        <w:t>(</w:t>
-      </w:r>
-      <w:proofErr w:type="gramEnd"/>
-      <w:r>
-        <w:rPr>
-          <w:rFonts w:ascii="Courier Std" w:hAnsi="Courier Std" w:cs="Times New Roman"/>
-          <w:sz w:val="24"/>
-        </w:rPr>
-        <w:t>A,B,C)</w:t>
-      </w:r>
-    </w:p>
-    <w:p>
-      <w:pPr>
-        <w:rPr>
-          <w:rFonts w:ascii="Courier Std" w:hAnsi="Courier Std" w:cs="Times New Roman"/>
-          <w:sz w:val="24"/>
-        </w:rPr>
-      </w:pPr>
-      <w:r>
-        <w:rPr>
-          <w:rFonts w:ascii="Courier Std" w:hAnsi="Courier Std" w:cs="Times New Roman"/>
-          <w:sz w:val="24"/>
-        </w:rPr>
-        <w:t>Output:</w:t>
-      </w:r>
-    </w:p>
-    <w:p>
-      <w:pPr>
-        <w:rPr>
-          <w:rFonts w:ascii="Courier Std" w:hAnsi="Courier Std" w:cs="Times New Roman"/>
-          <w:sz w:val="24"/>
-        </w:rPr>
-      </w:pPr>
-      <w:proofErr w:type="spellStart"/>
-      <w:proofErr w:type="gramStart"/>
-      <w:r>
-        <w:rPr>
-          <w:rFonts w:ascii="Courier Std" w:hAnsi="Courier Std" w:cs="Times New Roman"/>
-          <w:sz w:val="24"/>
-        </w:rPr>
-        <w:t>ans</w:t>
-      </w:r>
-      <w:proofErr w:type="spellEnd"/>
-      <w:proofErr w:type="gramEnd"/>
-      <w:r>
-        <w:rPr>
-          <w:rFonts w:ascii="Courier Std" w:hAnsi="Courier Std" w:cs="Times New Roman"/>
-          <w:sz w:val="24"/>
-        </w:rPr>
-        <w:t xml:space="preserve"> =</w:t>
-      </w:r>
-    </w:p>
-    <w:p>
-      <w:pPr>
-        <w:rPr>
-          <w:rFonts w:ascii="Courier Std" w:hAnsi="Courier Std" w:cs="Times New Roman"/>
-          <w:sz w:val="24"/>
-        </w:rPr>
-      </w:pPr>
-    </w:p>
-    <w:p>
-      <w:pPr>
-        <w:rPr>
-          <w:rFonts w:ascii="Courier Std" w:hAnsi="Courier Std" w:cs="Times New Roman"/>
-          <w:sz w:val="24"/>
-        </w:rPr>
-      </w:pPr>
-      <w:r>
-        <w:rPr>
-          <w:rFonts w:ascii="Courier Std" w:hAnsi="Courier Std" w:cs="Times New Roman"/>
-          <w:sz w:val="24"/>
-        </w:rPr>
-        <w:t xml:space="preserve">     2     6     0     0     0     0</w:t>
-      </w:r>
-    </w:p>
-    <w:p>
-      <w:pPr>
-        <w:rPr>
-          <w:rFonts w:ascii="Courier Std" w:hAnsi="Courier Std" w:cs="Times New Roman"/>
-          <w:sz w:val="24"/>
-        </w:rPr>
-      </w:pPr>
-      <w:r>
-        <w:rPr>
-          <w:rFonts w:ascii="Courier Std" w:hAnsi="Courier Std" w:cs="Times New Roman"/>
-          <w:sz w:val="24"/>
-        </w:rPr>
-        <w:t xml:space="preserve">     3     9     0     0     0     0</w:t>
-      </w:r>
-    </w:p>
-    <w:p>
-      <w:pPr>
-        <w:rPr>
-          <w:rFonts w:ascii="Courier Std" w:hAnsi="Courier Std" w:cs="Times New Roman"/>
-          <w:sz w:val="24"/>
-        </w:rPr>
-      </w:pPr>
-      <w:r>
-        <w:rPr>
-          <w:rFonts w:ascii="Courier Std" w:hAnsi="Courier Std" w:cs="Times New Roman"/>
-          <w:sz w:val="24"/>
-        </w:rPr>
-        <w:t xml:space="preserve">     0     0     1     2     0     0</w:t>
-      </w:r>
-    </w:p>
-    <w:p>
-      <w:pPr>
-        <w:rPr>
-          <w:rFonts w:ascii="Courier Std" w:hAnsi="Courier Std" w:cs="Times New Roman"/>
-          <w:sz w:val="24"/>
-        </w:rPr>
-      </w:pPr>
-      <w:r>
-        <w:rPr>
-          <w:rFonts w:ascii="Courier Std" w:hAnsi="Courier Std" w:cs="Times New Roman"/>
-          <w:sz w:val="24"/>
-        </w:rPr>
-        <w:t xml:space="preserve">     0     0     3     4     0     0</w:t>
-      </w:r>
-    </w:p>
-    <w:p>
-      <w:pPr>
-        <w:rPr>
-          <w:rFonts w:ascii="Courier Std" w:hAnsi="Courier Std" w:cs="Times New Roman"/>
-          <w:sz w:val="24"/>
-        </w:rPr>
-      </w:pPr>
-      <w:r>
-        <w:rPr>
-          <w:rFonts w:ascii="Courier Std" w:hAnsi="Courier Std" w:cs="Times New Roman"/>
-          <w:sz w:val="24"/>
-        </w:rPr>
-        <w:t xml:space="preserve">     0     0     0     0    -5     5</w:t>
-      </w:r>
-    </w:p>
-    <w:p>
-      <w:pPr>
-        <w:rPr>
-          <w:rFonts w:ascii="Courier Std" w:hAnsi="Courier Std" w:cs="Times New Roman"/>
-          <w:sz w:val="24"/>
-        </w:rPr>
-      </w:pPr>
-      <w:r>
-        <w:rPr>
-          <w:rFonts w:ascii="Courier Std" w:hAnsi="Courier Std" w:cs="Times New Roman"/>
-          <w:sz w:val="24"/>
-        </w:rPr>
-        <w:t xml:space="preserve">     0     0     0     0     5     3</w:t>
-      </w:r>
-    </w:p>
-    <w:p>
-      <w:pPr>
-        <w:rPr>
-          <w:rFonts w:ascii="Courier Std" w:hAnsi="Courier Std" w:cs="Times New Roman"/>
-          <w:sz w:val="24"/>
-        </w:rPr>
-      </w:pPr>
-    </w:p>
-    <w:p>
-      <w:pPr>
+      <w:r>
+        <w:rPr>
+          <w:rFonts w:ascii="Courier Std" w:hAnsi="Courier Std" w:cs="Times New Roman"/>
+          <w:sz w:val="24"/>
+        </w:rPr>
+        <w:t xml:space="preserve">Q5. </w:t>
+      </w:r>
+      <w:r>
         <w:rPr>
           <w:rFonts w:ascii="CMBX10" w:eastAsia="CMBX10" w:cs="CMBX10"/>
           <w:b/>
@@ -6909,33 +6915,7 @@
           <w:sz w:val="20"/>
           <w:szCs w:val="20"/>
         </w:rPr>
-      </w:pPr>
-      <w:r>
-        <w:rPr>
-          <w:rFonts w:ascii="Courier Std" w:hAnsi="Courier Std" w:cs="Times New Roman"/>
-          <w:sz w:val="24"/>
-        </w:rPr>
-        <w:t xml:space="preserve">Q5. </w:t>
-      </w:r>
-      <w:r>
-        <w:rPr>
-          <w:rFonts w:ascii="CMBX10" w:eastAsia="CMBX10" w:cs="CMBX10"/>
-          <w:b/>
-          <w:bCs/>
-          <w:sz w:val="20"/>
-          <w:szCs w:val="20"/>
-        </w:rPr>
-        <w:t>Manipulate a matrix:</w:t>
-      </w:r>
-      <w:r>
-        <w:rPr>
-          <w:rFonts w:ascii="CMBX10" w:eastAsia="CMBX10" w:cs="CMBX10"/>
-          <w:b/>
-          <w:bCs/>
-          <w:sz w:val="20"/>
-          <w:szCs w:val="20"/>
-        </w:rPr>
-        <w:t xml:space="preserve"> </w:t>
+        <w:t xml:space="preserve">Manipulate a matrix: </w:t>
       </w:r>
     </w:p>
     <w:p>
@@ -8455,31 +8435,1278 @@
           <w:sz w:val="24"/>
         </w:rPr>
       </w:pPr>
+    </w:p>
+    <w:p>
+      <w:pPr>
+        <w:pStyle w:val="Title"/>
+      </w:pPr>
+      <w:r>
+        <w:t>CHAPTER 4:</w:t>
+      </w:r>
+    </w:p>
+    <w:p/>
+    <w:p>
+      <w:r>
+        <w:t xml:space="preserve">Q1. </w:t>
+      </w:r>
+      <w:r>
+        <w:t>A script fi</w:t>
+      </w:r>
+      <w:r>
+        <w:t>le to compute sine series:</w:t>
+      </w:r>
+    </w:p>
+    <w:p/>
+    <w:p>
+      <w:r>
+        <w:t xml:space="preserve">Code: </w:t>
+      </w:r>
+    </w:p>
+    <w:p>
+      <w:proofErr w:type="gramStart"/>
+      <w:r>
+        <w:t>function</w:t>
+      </w:r>
+      <w:proofErr w:type="gramEnd"/>
+      <w:r>
+        <w:t> y = </w:t>
+      </w:r>
+      <w:proofErr w:type="spellStart"/>
+      <w:r>
+        <w:t>myFun</w:t>
+      </w:r>
+      <w:proofErr w:type="spellEnd"/>
+      <w:r>
+        <w:t>(</w:t>
+      </w:r>
+      <w:proofErr w:type="spellStart"/>
+      <w:r>
+        <w:t>x,n</w:t>
+      </w:r>
+      <w:proofErr w:type="spellEnd"/>
+      <w:r>
+        <w:t>)</w:t>
+      </w:r>
+    </w:p>
+    <w:p>
+      <w:r>
+        <w:t>%SINE_SERIES: computes sin(x) from series expansion</w:t>
+      </w:r>
+    </w:p>
+    <w:p>
+      <w:r>
+        <w:t>%type sine_</w:t>
+      </w:r>
+      <w:proofErr w:type="gramStart"/>
+      <w:r>
+        <w:t>series(</w:t>
+      </w:r>
+      <w:proofErr w:type="gramEnd"/>
+      <w:r>
+        <w:t>angle in radians, no. of terms for computation)</w:t>
+      </w:r>
+    </w:p>
+    <w:p>
+      <w:r>
+        <w:t>   </w:t>
+      </w:r>
+    </w:p>
+    <w:p>
+      <w:r>
+        <w:t>        </w:t>
+      </w:r>
+      <w:proofErr w:type="gramStart"/>
+      <w:r>
+        <w:t>for</w:t>
+      </w:r>
+      <w:proofErr w:type="gramEnd"/>
+      <w:r>
+        <w:t> k = 1 : n </w:t>
+      </w:r>
+    </w:p>
+    <w:p>
+      <w:r>
+        <w:t>                sine_ans(k) =   ( (-1)^(k-1) ) *   (x ^(2*k-1)  )  /  factorial(2*k-1) ;    </w:t>
+      </w:r>
+    </w:p>
+    <w:p>
+      <w:r>
+        <w:t>        </w:t>
+      </w:r>
+      <w:proofErr w:type="gramStart"/>
+      <w:r>
+        <w:t>end</w:t>
+      </w:r>
+      <w:proofErr w:type="gramEnd"/>
+    </w:p>
+    <w:p>
+      <w:r>
+        <w:t>        </w:t>
+      </w:r>
+      <w:proofErr w:type="spellStart"/>
+      <w:r>
+        <w:t>sum_sine</w:t>
+      </w:r>
+      <w:proofErr w:type="spellEnd"/>
+      <w:r>
+        <w:t> = </w:t>
+      </w:r>
+      <w:proofErr w:type="gramStart"/>
+      <w:r>
+        <w:t>sum(</w:t>
+      </w:r>
+      <w:proofErr w:type="spellStart"/>
+      <w:proofErr w:type="gramEnd"/>
+      <w:r>
+        <w:t>sine_ans</w:t>
+      </w:r>
+      <w:proofErr w:type="spellEnd"/>
+      <w:r>
+        <w:t>);</w:t>
+      </w:r>
+    </w:p>
+    <w:p/>
+    <w:p>
+      <w:r>
+        <w:t>        </w:t>
+      </w:r>
+      <w:proofErr w:type="spellStart"/>
+      <w:proofErr w:type="gramStart"/>
+      <w:r>
+        <w:t>disp</w:t>
+      </w:r>
+      <w:proofErr w:type="spellEnd"/>
+      <w:r>
+        <w:t>(</w:t>
+      </w:r>
+      <w:proofErr w:type="gramEnd"/>
+      <w:r>
+        <w:t>'sin(x) = ')</w:t>
+      </w:r>
+    </w:p>
+    <w:p>
+      <w:r>
+        <w:t>        </w:t>
+      </w:r>
+      <w:proofErr w:type="spellStart"/>
+      <w:proofErr w:type="gramStart"/>
+      <w:r>
+        <w:t>disp</w:t>
+      </w:r>
+      <w:proofErr w:type="spellEnd"/>
+      <w:r>
+        <w:t>(</w:t>
+      </w:r>
+      <w:proofErr w:type="spellStart"/>
+      <w:proofErr w:type="gramEnd"/>
+      <w:r>
+        <w:t>sum_sine</w:t>
+      </w:r>
+      <w:proofErr w:type="spellEnd"/>
+      <w:r>
+        <w:t>)</w:t>
+      </w:r>
+    </w:p>
+    <w:p/>
+    <w:p>
+      <w:proofErr w:type="gramStart"/>
+      <w:r>
+        <w:t>end</w:t>
+      </w:r>
+      <w:proofErr w:type="gramEnd"/>
+      <w:r>
+        <w:t> </w:t>
+      </w:r>
+    </w:p>
+    <w:p/>
+    <w:p>
+      <w:r>
+        <w:t xml:space="preserve">Output: </w:t>
+      </w:r>
+    </w:p>
+    <w:p>
+      <w:r>
+        <w:t xml:space="preserve">&gt;&gt; </w:t>
+      </w:r>
+      <w:proofErr w:type="spellStart"/>
+      <w:r>
+        <w:t>sine_</w:t>
+      </w:r>
+      <w:proofErr w:type="gramStart"/>
+      <w:r>
+        <w:t>series</w:t>
+      </w:r>
+      <w:proofErr w:type="spellEnd"/>
+      <w:r>
+        <w:t>(</w:t>
+      </w:r>
+      <w:proofErr w:type="gramEnd"/>
+      <w:r>
+        <w:t>pi/2,5)</w:t>
+      </w:r>
+    </w:p>
+    <w:p>
+      <w:proofErr w:type="gramStart"/>
+      <w:r>
+        <w:t>sin(</w:t>
+      </w:r>
+      <w:proofErr w:type="gramEnd"/>
+      <w:r>
+        <w:t xml:space="preserve">x) = </w:t>
+      </w:r>
+    </w:p>
+    <w:p>
+      <w:r>
+        <w:t xml:space="preserve">    1.0000</w:t>
+      </w:r>
+    </w:p>
+    <w:p/>
+    <w:p>
+      <w:r>
+        <w:t xml:space="preserve">&gt;&gt; </w:t>
+      </w:r>
+      <w:proofErr w:type="spellStart"/>
+      <w:r>
+        <w:t>sine_</w:t>
+      </w:r>
+      <w:proofErr w:type="gramStart"/>
+      <w:r>
+        <w:t>series</w:t>
+      </w:r>
+      <w:proofErr w:type="spellEnd"/>
+      <w:r>
+        <w:t>(</w:t>
+      </w:r>
+      <w:proofErr w:type="gramEnd"/>
+      <w:r>
+        <w:t>pi/3,50)</w:t>
+      </w:r>
+    </w:p>
+    <w:p>
+      <w:proofErr w:type="gramStart"/>
+      <w:r>
+        <w:t>sin(</w:t>
+      </w:r>
+      <w:proofErr w:type="gramEnd"/>
+      <w:r>
+        <w:t xml:space="preserve">x) = </w:t>
+      </w:r>
+    </w:p>
+    <w:p>
+      <w:r>
+        <w:t xml:space="preserve">    0.8660</w:t>
+      </w:r>
+    </w:p>
+    <w:p/>
+    <w:p>
+      <w:r>
+        <w:t xml:space="preserve">&gt;&gt; </w:t>
+      </w:r>
+      <w:proofErr w:type="spellStart"/>
+      <w:r>
+        <w:t>sine_</w:t>
+      </w:r>
+      <w:proofErr w:type="gramStart"/>
+      <w:r>
+        <w:t>series</w:t>
+      </w:r>
+      <w:proofErr w:type="spellEnd"/>
+      <w:r>
+        <w:t>(</w:t>
+      </w:r>
+      <w:proofErr w:type="gramEnd"/>
+      <w:r>
+        <w:t>pi/6,100)</w:t>
+      </w:r>
+    </w:p>
+    <w:p>
+      <w:proofErr w:type="gramStart"/>
+      <w:r>
+        <w:lastRenderedPageBreak/>
+        <w:t>sin(</w:t>
+      </w:r>
+      <w:proofErr w:type="gramEnd"/>
+      <w:r>
+        <w:t xml:space="preserve">x) = </w:t>
+      </w:r>
+    </w:p>
+    <w:p>
+      <w:r>
+        <w:t xml:space="preserve">    0.5000</w:t>
+      </w:r>
+    </w:p>
+    <w:p/>
+    <w:p>
+      <w:r>
+        <w:t xml:space="preserve">Q2. </w:t>
+      </w:r>
+      <w:proofErr w:type="gramStart"/>
+      <w:r>
+        <w:t>function</w:t>
+      </w:r>
+      <w:proofErr w:type="gramEnd"/>
+      <w:r>
+        <w:t xml:space="preserve"> </w:t>
+      </w:r>
+      <w:r>
+        <w:t>file to compute sine series:</w:t>
+      </w:r>
+    </w:p>
+    <w:p>
+      <w:r>
+        <w:t>Code:</w:t>
+      </w:r>
+    </w:p>
+    <w:p>
+      <w:proofErr w:type="gramStart"/>
+      <w:r>
+        <w:t>function</w:t>
+      </w:r>
+      <w:proofErr w:type="gramEnd"/>
+      <w:r>
+        <w:t> y = </w:t>
+      </w:r>
+      <w:proofErr w:type="spellStart"/>
+      <w:r>
+        <w:t>myFun</w:t>
+      </w:r>
+      <w:proofErr w:type="spellEnd"/>
+      <w:r>
+        <w:t>(</w:t>
+      </w:r>
+      <w:proofErr w:type="spellStart"/>
+      <w:r>
+        <w:t>x,n</w:t>
+      </w:r>
+      <w:proofErr w:type="spellEnd"/>
+      <w:r>
+        <w:t>)</w:t>
+      </w:r>
+    </w:p>
+    <w:p>
+      <w:r>
+        <w:t>    %SINE_SERIES: computes sin(x) from series expansion</w:t>
+      </w:r>
+    </w:p>
+    <w:p>
+      <w:r>
+        <w:t>    %type sine_</w:t>
+      </w:r>
+      <w:proofErr w:type="gramStart"/>
+      <w:r>
+        <w:t>series(</w:t>
+      </w:r>
+      <w:proofErr w:type="gramEnd"/>
+      <w:r>
+        <w:t>angle in radians, no. of terms for computation)</w:t>
+      </w:r>
+    </w:p>
+    <w:p/>
+    <w:p>
+      <w:r>
+        <w:t>    </w:t>
+      </w:r>
+      <w:proofErr w:type="gramStart"/>
+      <w:r>
+        <w:t>if</w:t>
+      </w:r>
+      <w:proofErr w:type="gramEnd"/>
+      <w:r>
+        <w:t> </w:t>
+      </w:r>
+      <w:proofErr w:type="spellStart"/>
+      <w:r>
+        <w:t>nargin</w:t>
+      </w:r>
+      <w:proofErr w:type="spellEnd"/>
+      <w:r>
+        <w:t>&lt;2</w:t>
+      </w:r>
+    </w:p>
+    <w:p>
+      <w:r>
+        <w:t>        n = 10;</w:t>
+      </w:r>
+    </w:p>
+    <w:p>
+      <w:r>
+        <w:t>    </w:t>
+      </w:r>
+      <w:proofErr w:type="gramStart"/>
+      <w:r>
+        <w:t>end</w:t>
+      </w:r>
+      <w:proofErr w:type="gramEnd"/>
+    </w:p>
+    <w:p/>
+    <w:p>
+      <w:r>
+        <w:t>        </w:t>
+      </w:r>
+      <w:proofErr w:type="gramStart"/>
+      <w:r>
+        <w:t>if</w:t>
+      </w:r>
+      <w:proofErr w:type="gramEnd"/>
+      <w:r>
+        <w:t> floor(n)==n &amp;&amp; n&gt;0</w:t>
+      </w:r>
+    </w:p>
+    <w:p>
+      <w:r>
+        <w:t>            </w:t>
+      </w:r>
+      <w:proofErr w:type="gramStart"/>
+      <w:r>
+        <w:t>for</w:t>
+      </w:r>
+      <w:proofErr w:type="gramEnd"/>
+      <w:r>
+        <w:t> index = 1 : length(x)</w:t>
+      </w:r>
+    </w:p>
+    <w:p>
+      <w:r>
+        <w:t>                </w:t>
+      </w:r>
+    </w:p>
+    <w:p>
+      <w:r>
+        <w:t>                </w:t>
+      </w:r>
+      <w:proofErr w:type="gramStart"/>
+      <w:r>
+        <w:t>for</w:t>
+      </w:r>
+      <w:proofErr w:type="gramEnd"/>
+      <w:r>
+        <w:t> k = 1 : floor(n) </w:t>
+      </w:r>
+    </w:p>
+    <w:p>
+      <w:r>
+        <w:t>                    sine_ans(k) = (  ( (-1)^(k-1) ) * (  (x(index)) ^(2*k-1)  )  /  factorial(2*k-1) );    </w:t>
+      </w:r>
+    </w:p>
+    <w:p>
+      <w:r>
+        <w:t>                </w:t>
+      </w:r>
+      <w:proofErr w:type="gramStart"/>
+      <w:r>
+        <w:t>end</w:t>
+      </w:r>
+      <w:proofErr w:type="gramEnd"/>
+    </w:p>
+    <w:p>
+      <w:r>
+        <w:t>            </w:t>
+      </w:r>
+      <w:proofErr w:type="spellStart"/>
+      <w:r>
+        <w:t>sum_</w:t>
+      </w:r>
+      <w:proofErr w:type="gramStart"/>
+      <w:r>
+        <w:t>sine</w:t>
+      </w:r>
+      <w:proofErr w:type="spellEnd"/>
+      <w:r>
+        <w:t>(</w:t>
+      </w:r>
+      <w:proofErr w:type="gramEnd"/>
+      <w:r>
+        <w:t>index) = sum(</w:t>
+      </w:r>
+      <w:proofErr w:type="spellStart"/>
+      <w:r>
+        <w:t>sine_ans</w:t>
+      </w:r>
+      <w:proofErr w:type="spellEnd"/>
+      <w:r>
+        <w:t>);</w:t>
+      </w:r>
+    </w:p>
+    <w:p>
+      <w:r>
+        <w:t>            </w:t>
+      </w:r>
+      <w:proofErr w:type="gramStart"/>
+      <w:r>
+        <w:t>end</w:t>
+      </w:r>
+      <w:proofErr w:type="gramEnd"/>
+    </w:p>
+    <w:p>
+      <w:r>
+        <w:t>            </w:t>
+      </w:r>
+      <w:proofErr w:type="spellStart"/>
+      <w:proofErr w:type="gramStart"/>
+      <w:r>
+        <w:t>disp</w:t>
+      </w:r>
+      <w:proofErr w:type="spellEnd"/>
+      <w:r>
+        <w:t>(</w:t>
+      </w:r>
+      <w:proofErr w:type="gramEnd"/>
+      <w:r>
+        <w:t>'sin(x) = ')</w:t>
+      </w:r>
+    </w:p>
+    <w:p>
+      <w:r>
+        <w:t>            </w:t>
+      </w:r>
+      <w:proofErr w:type="spellStart"/>
+      <w:proofErr w:type="gramStart"/>
+      <w:r>
+        <w:t>disp</w:t>
+      </w:r>
+      <w:proofErr w:type="spellEnd"/>
+      <w:r>
+        <w:t>(</w:t>
+      </w:r>
+      <w:proofErr w:type="spellStart"/>
+      <w:proofErr w:type="gramEnd"/>
+      <w:r>
+        <w:t>sum_sine</w:t>
+      </w:r>
+      <w:proofErr w:type="spellEnd"/>
+      <w:r>
+        <w:t>)</w:t>
+      </w:r>
+    </w:p>
+    <w:p>
+      <w:r>
+        <w:t>        </w:t>
+      </w:r>
+      <w:proofErr w:type="gramStart"/>
+      <w:r>
+        <w:t>else</w:t>
+      </w:r>
+      <w:proofErr w:type="gramEnd"/>
+    </w:p>
+    <w:p>
+      <w:r>
+        <w:t>            </w:t>
+      </w:r>
+      <w:proofErr w:type="gramStart"/>
+      <w:r>
+        <w:t>disp(</w:t>
+      </w:r>
+      <w:proofErr w:type="gramEnd"/>
+      <w:r>
+        <w:t>'n must be greater than 0 and must be an integer only')</w:t>
+      </w:r>
+    </w:p>
+    <w:p>
+      <w:r>
+        <w:t>        </w:t>
+      </w:r>
+      <w:proofErr w:type="gramStart"/>
+      <w:r>
+        <w:t>end</w:t>
+      </w:r>
+      <w:proofErr w:type="gramEnd"/>
+      <w:r>
+        <w:t> </w:t>
+      </w:r>
+    </w:p>
+    <w:p>
+      <w:r>
+        <w:t>    y_2 = sin(x);</w:t>
+      </w:r>
+    </w:p>
+    <w:p>
+      <w:r>
+        <w:t>    </w:t>
+      </w:r>
+      <w:proofErr w:type="gramStart"/>
+      <w:r>
+        <w:t>err</w:t>
+      </w:r>
+      <w:proofErr w:type="gramEnd"/>
+      <w:r>
+        <w:t> = y_2 - </w:t>
+      </w:r>
+      <w:proofErr w:type="spellStart"/>
+      <w:r>
+        <w:t>sum_sine</w:t>
+      </w:r>
+      <w:proofErr w:type="spellEnd"/>
+      <w:r>
+        <w:t>;</w:t>
+      </w:r>
+    </w:p>
+    <w:p>
+      <w:r>
+        <w:t>    </w:t>
+      </w:r>
+      <w:proofErr w:type="spellStart"/>
+      <w:proofErr w:type="gramStart"/>
+      <w:r>
+        <w:t>disp</w:t>
+      </w:r>
+      <w:proofErr w:type="spellEnd"/>
+      <w:r>
+        <w:t>(</w:t>
+      </w:r>
+      <w:proofErr w:type="gramEnd"/>
+      <w:r>
+        <w:t>'error percent is:')</w:t>
+      </w:r>
+    </w:p>
+    <w:p>
+      <w:r>
+        <w:t>    100</w:t>
+      </w:r>
+      <w:r>
+        <w:t>*</w:t>
+      </w:r>
+      <w:proofErr w:type="spellStart"/>
+      <w:r>
+        <w:t>err</w:t>
+      </w:r>
+      <w:proofErr w:type="spellEnd"/>
+    </w:p>
+    <w:p>
+      <w:proofErr w:type="gramStart"/>
+      <w:r>
+        <w:t>e</w:t>
+      </w:r>
+      <w:r>
+        <w:t>nd</w:t>
+      </w:r>
+      <w:proofErr w:type="gramEnd"/>
+    </w:p>
+    <w:p>
+      <w:r>
+        <w:lastRenderedPageBreak/>
+        <w:t xml:space="preserve">Output: </w:t>
+      </w:r>
+    </w:p>
+    <w:p/>
+    <w:p/>
+    <w:p>
+      <w:r>
+        <w:t>&gt;&gt;</w:t>
+      </w:r>
+      <w:r>
+        <w:t xml:space="preserve">help </w:t>
+      </w:r>
+      <w:proofErr w:type="spellStart"/>
+      <w:r>
+        <w:t>vector_input_sine_series</w:t>
+      </w:r>
+      <w:proofErr w:type="spellEnd"/>
+    </w:p>
+    <w:p>
+      <w:r>
+        <w:t xml:space="preserve"> SINE_SERIES: computes sin(x) from series expansion</w:t>
+      </w:r>
+    </w:p>
+    <w:p>
+      <w:r>
+        <w:t xml:space="preserve"> </w:t>
+      </w:r>
+      <w:proofErr w:type="gramStart"/>
+      <w:r>
+        <w:t>type</w:t>
+      </w:r>
+      <w:proofErr w:type="gramEnd"/>
+      <w:r>
+        <w:t xml:space="preserve"> </w:t>
+      </w:r>
+      <w:proofErr w:type="spellStart"/>
+      <w:r>
+        <w:t>sine_series</w:t>
+      </w:r>
+      <w:proofErr w:type="spellEnd"/>
+      <w:r>
+        <w:t>(angle in radians, no. of terms for computation)</w:t>
+      </w:r>
+    </w:p>
+    <w:p>
+      <w:r>
+        <w:t xml:space="preserve">&gt;&gt; </w:t>
+      </w:r>
+      <w:proofErr w:type="spellStart"/>
+      <w:r>
+        <w:t>my_vect</w:t>
+      </w:r>
+      <w:proofErr w:type="spellEnd"/>
+      <w:r>
+        <w:t xml:space="preserve"> = [0, pi/6, pi/4, pi/2];</w:t>
+      </w:r>
+    </w:p>
+    <w:p>
+      <w:r>
+        <w:t xml:space="preserve">&gt;&gt; </w:t>
+      </w:r>
+      <w:proofErr w:type="spellStart"/>
+      <w:r>
+        <w:t>vector_input_sine_</w:t>
+      </w:r>
+      <w:proofErr w:type="gramStart"/>
+      <w:r>
+        <w:t>series</w:t>
+      </w:r>
+      <w:proofErr w:type="spellEnd"/>
+      <w:r>
+        <w:t>(</w:t>
+      </w:r>
+      <w:proofErr w:type="spellStart"/>
+      <w:proofErr w:type="gramEnd"/>
+      <w:r>
+        <w:t>my_vect</w:t>
+      </w:r>
+      <w:proofErr w:type="spellEnd"/>
+      <w:r>
+        <w:t>) %no n specified, takes default 10</w:t>
+      </w:r>
+    </w:p>
+    <w:p>
+      <w:proofErr w:type="gramStart"/>
+      <w:r>
+        <w:t>sin(</w:t>
+      </w:r>
+      <w:proofErr w:type="gramEnd"/>
+      <w:r>
+        <w:t xml:space="preserve">x) = </w:t>
+      </w:r>
+    </w:p>
+    <w:p>
+      <w:r>
+        <w:t xml:space="preserve">         0    0.5000    0.7071    1.0000</w:t>
+      </w:r>
+    </w:p>
+    <w:p/>
+    <w:p>
+      <w:proofErr w:type="gramStart"/>
+      <w:r>
+        <w:t>error</w:t>
+      </w:r>
+      <w:proofErr w:type="gramEnd"/>
+      <w:r>
+        <w:t xml:space="preserve"> percent is:</w:t>
+      </w:r>
+    </w:p>
+    <w:p/>
+    <w:p>
+      <w:proofErr w:type="spellStart"/>
+      <w:proofErr w:type="gramStart"/>
+      <w:r>
+        <w:t>ans</w:t>
+      </w:r>
+      <w:proofErr w:type="spellEnd"/>
+      <w:proofErr w:type="gramEnd"/>
+      <w:r>
+        <w:t xml:space="preserve"> =</w:t>
+      </w:r>
+    </w:p>
+    <w:p/>
+    <w:p>
+      <w:r>
+        <w:t xml:space="preserve">     0     0     0     0</w:t>
+      </w:r>
+    </w:p>
+    <w:p/>
+    <w:p>
+      <w:r>
+        <w:t xml:space="preserve">&gt;&gt; </w:t>
+      </w:r>
+      <w:proofErr w:type="spellStart"/>
+      <w:r>
+        <w:t>vector_input_sine_</w:t>
+      </w:r>
+      <w:proofErr w:type="gramStart"/>
+      <w:r>
+        <w:t>series</w:t>
+      </w:r>
+      <w:proofErr w:type="spellEnd"/>
+      <w:r>
+        <w:t>(</w:t>
+      </w:r>
+      <w:proofErr w:type="gramEnd"/>
+      <w:r>
+        <w:t>my_vect,2)</w:t>
+      </w:r>
+    </w:p>
+    <w:p>
+      <w:proofErr w:type="gramStart"/>
+      <w:r>
+        <w:t>sin(</w:t>
+      </w:r>
+      <w:proofErr w:type="gramEnd"/>
+      <w:r>
+        <w:t xml:space="preserve">x) = </w:t>
+      </w:r>
+    </w:p>
+    <w:p>
+      <w:r>
+        <w:t xml:space="preserve">         0    0.4997    0.7047    0.9248</w:t>
+      </w:r>
+    </w:p>
+    <w:p/>
+    <w:p>
+      <w:proofErr w:type="gramStart"/>
+      <w:r>
+        <w:t>error</w:t>
+      </w:r>
+      <w:proofErr w:type="gramEnd"/>
+      <w:r>
+        <w:t xml:space="preserve"> percent is:</w:t>
+      </w:r>
+    </w:p>
+    <w:p/>
+    <w:p>
+      <w:proofErr w:type="spellStart"/>
+      <w:proofErr w:type="gramStart"/>
+      <w:r>
+        <w:t>ans</w:t>
+      </w:r>
+      <w:proofErr w:type="spellEnd"/>
+      <w:proofErr w:type="gramEnd"/>
+      <w:r>
+        <w:t xml:space="preserve"> =</w:t>
+      </w:r>
+    </w:p>
+    <w:p/>
+    <w:p>
+      <w:r>
+        <w:t xml:space="preserve">         0    0.0326    0.2454    7.5168</w:t>
+      </w:r>
+    </w:p>
+    <w:p/>
+    <w:p>
+      <w:pPr>
+        <w:rPr>
+          <w:rFonts w:ascii="Courier Std" w:hAnsi="Courier Std" w:cs="Times New Roman"/>
+          <w:sz w:val="24"/>
+        </w:rPr>
+      </w:pPr>
+    </w:p>
+    <w:p>
+      <w:pPr>
+        <w:rPr>
+          <w:rFonts w:ascii="Courier Std" w:hAnsi="Courier Std" w:cs="Times New Roman"/>
+          <w:sz w:val="24"/>
+        </w:rPr>
+      </w:pPr>
+    </w:p>
+    <w:p>
+      <w:pPr>
+        <w:rPr>
+          <w:rFonts w:ascii="Courier Std" w:hAnsi="Courier Std" w:cs="Times New Roman"/>
+          <w:sz w:val="24"/>
+        </w:rPr>
+      </w:pPr>
+    </w:p>
+    <w:p>
+      <w:pPr>
+        <w:rPr>
+          <w:rFonts w:ascii="Courier Std" w:hAnsi="Courier Std" w:cs="Times New Roman"/>
+          <w:sz w:val="24"/>
+        </w:rPr>
+      </w:pPr>
+    </w:p>
+    <w:p>
+      <w:pPr>
+        <w:rPr>
+          <w:rFonts w:ascii="Courier Std" w:hAnsi="Courier Std" w:cs="Times New Roman"/>
+          <w:sz w:val="24"/>
+        </w:rPr>
+      </w:pPr>
+      <w:r>
+        <w:rPr>
+          <w:rFonts w:ascii="Courier Std" w:hAnsi="Courier Std" w:cs="Times New Roman"/>
+          <w:sz w:val="24"/>
+        </w:rPr>
+        <w:lastRenderedPageBreak/>
+        <w:t>Q6. Calculate factorial of a number using recursion In MATLAB:</w:t>
+      </w:r>
+    </w:p>
+    <w:p>
+      <w:pPr>
+        <w:rPr>
+          <w:rFonts w:ascii="Courier Std" w:hAnsi="Courier Std" w:cs="Times New Roman"/>
+          <w:sz w:val="24"/>
+        </w:rPr>
+      </w:pPr>
+    </w:p>
+    <w:p>
+      <w:pPr>
+        <w:rPr>
+          <w:rFonts w:ascii="Courier Std" w:hAnsi="Courier Std" w:cs="Times New Roman"/>
+          <w:sz w:val="24"/>
+        </w:rPr>
+      </w:pPr>
+      <w:r>
+        <w:rPr>
+          <w:rFonts w:ascii="Courier Std" w:hAnsi="Courier Std" w:cs="Times New Roman"/>
+          <w:sz w:val="24"/>
+        </w:rPr>
+        <w:t>Code:</w:t>
+      </w:r>
+    </w:p>
+    <w:p>
+      <w:pPr>
+        <w:rPr>
+          <w:rFonts w:ascii="Courier Std" w:hAnsi="Courier Std" w:cs="Times New Roman"/>
+          <w:sz w:val="24"/>
+        </w:rPr>
+      </w:pPr>
+    </w:p>
+    <w:p>
+      <w:pPr>
+        <w:rPr>
+          <w:rFonts w:ascii="Courier Std" w:hAnsi="Courier Std" w:cs="Times New Roman"/>
+        </w:rPr>
+      </w:pPr>
+      <w:proofErr w:type="gramStart"/>
+      <w:r>
+        <w:rPr>
+          <w:rFonts w:ascii="Courier Std" w:hAnsi="Courier Std" w:cs="Times New Roman"/>
+        </w:rPr>
+        <w:t>function</w:t>
+      </w:r>
+      <w:proofErr w:type="gramEnd"/>
+      <w:r>
+        <w:rPr>
+          <w:rFonts w:ascii="Courier Std" w:hAnsi="Courier Std" w:cs="Times New Roman"/>
+        </w:rPr>
+        <w:t> r = </w:t>
+      </w:r>
+      <w:proofErr w:type="spellStart"/>
+      <w:r>
+        <w:rPr>
+          <w:rFonts w:ascii="Courier Std" w:hAnsi="Courier Std" w:cs="Times New Roman"/>
+        </w:rPr>
+        <w:t>myFun</w:t>
+      </w:r>
+      <w:proofErr w:type="spellEnd"/>
+      <w:r>
+        <w:rPr>
+          <w:rFonts w:ascii="Courier Std" w:hAnsi="Courier Std" w:cs="Times New Roman"/>
+        </w:rPr>
+        <w:t>(n)</w:t>
+      </w:r>
+    </w:p>
+    <w:p>
+      <w:pPr>
+        <w:rPr>
+          <w:rFonts w:ascii="Courier Std" w:hAnsi="Courier Std" w:cs="Times New Roman"/>
+        </w:rPr>
+      </w:pPr>
+      <w:r>
+        <w:rPr>
+          <w:rFonts w:ascii="Courier Std" w:hAnsi="Courier Std" w:cs="Times New Roman"/>
+        </w:rPr>
+        <w:t>    </w:t>
+      </w:r>
+      <w:proofErr w:type="gramStart"/>
+      <w:r>
+        <w:rPr>
+          <w:rFonts w:ascii="Courier Std" w:hAnsi="Courier Std" w:cs="Times New Roman"/>
+        </w:rPr>
+        <w:t>if</w:t>
+      </w:r>
+      <w:proofErr w:type="gramEnd"/>
+      <w:r>
+        <w:rPr>
+          <w:rFonts w:ascii="Courier Std" w:hAnsi="Courier Std" w:cs="Times New Roman"/>
+        </w:rPr>
+        <w:t> n&lt;=0</w:t>
+      </w:r>
+    </w:p>
+    <w:p>
+      <w:pPr>
+        <w:rPr>
+          <w:rFonts w:ascii="Courier Std" w:hAnsi="Courier Std" w:cs="Times New Roman"/>
+        </w:rPr>
+      </w:pPr>
+      <w:r>
+        <w:rPr>
+          <w:rFonts w:ascii="Courier Std" w:hAnsi="Courier Std" w:cs="Times New Roman"/>
+        </w:rPr>
+        <w:t>        r=1;</w:t>
+      </w:r>
+    </w:p>
+    <w:p>
+      <w:pPr>
+        <w:rPr>
+          <w:rFonts w:ascii="Courier Std" w:hAnsi="Courier Std" w:cs="Times New Roman"/>
+        </w:rPr>
+      </w:pPr>
+      <w:r>
+        <w:rPr>
+          <w:rFonts w:ascii="Courier Std" w:hAnsi="Courier Std" w:cs="Times New Roman"/>
+        </w:rPr>
+        <w:t>    </w:t>
+      </w:r>
+      <w:proofErr w:type="gramStart"/>
+      <w:r>
+        <w:rPr>
+          <w:rFonts w:ascii="Courier Std" w:hAnsi="Courier Std" w:cs="Times New Roman"/>
+        </w:rPr>
+        <w:t>else</w:t>
+      </w:r>
+      <w:proofErr w:type="gramEnd"/>
+    </w:p>
+    <w:p>
+      <w:pPr>
+        <w:rPr>
+          <w:rFonts w:ascii="Courier Std" w:hAnsi="Courier Std" w:cs="Times New Roman"/>
+        </w:rPr>
+      </w:pPr>
+      <w:r>
+        <w:rPr>
+          <w:rFonts w:ascii="Courier Std" w:hAnsi="Courier Std" w:cs="Times New Roman"/>
+        </w:rPr>
+        <w:t>        r =</w:t>
+      </w:r>
+      <w:proofErr w:type="gramStart"/>
+      <w:r>
+        <w:rPr>
+          <w:rFonts w:ascii="Courier Std" w:hAnsi="Courier Std" w:cs="Times New Roman"/>
+        </w:rPr>
+        <w:t>  n</w:t>
+      </w:r>
+      <w:proofErr w:type="gramEnd"/>
+      <w:r>
+        <w:rPr>
+          <w:rFonts w:ascii="Courier Std" w:hAnsi="Courier Std" w:cs="Times New Roman"/>
+        </w:rPr>
+        <w:t> * CH4_qn6_Recursion(n-1);</w:t>
+      </w:r>
+    </w:p>
+    <w:p>
+      <w:pPr>
+        <w:rPr>
+          <w:rFonts w:ascii="Courier Std" w:hAnsi="Courier Std" w:cs="Times New Roman"/>
+        </w:rPr>
+      </w:pPr>
+      <w:r>
+        <w:rPr>
+          <w:rFonts w:ascii="Courier Std" w:hAnsi="Courier Std" w:cs="Times New Roman"/>
+        </w:rPr>
+        <w:t>    </w:t>
+      </w:r>
+      <w:proofErr w:type="gramStart"/>
+      <w:r>
+        <w:rPr>
+          <w:rFonts w:ascii="Courier Std" w:hAnsi="Courier Std" w:cs="Times New Roman"/>
+        </w:rPr>
+        <w:t>end</w:t>
+      </w:r>
+      <w:proofErr w:type="gramEnd"/>
+    </w:p>
+    <w:p>
+      <w:pPr>
+        <w:rPr>
+          <w:rFonts w:ascii="Courier Std" w:hAnsi="Courier Std" w:cs="Times New Roman"/>
+        </w:rPr>
+      </w:pPr>
+      <w:proofErr w:type="gramStart"/>
+      <w:r>
+        <w:rPr>
+          <w:rFonts w:ascii="Courier Std" w:hAnsi="Courier Std" w:cs="Times New Roman"/>
+        </w:rPr>
+        <w:t>end</w:t>
+      </w:r>
+      <w:proofErr w:type="gramEnd"/>
+    </w:p>
+    <w:p>
+      <w:pPr>
+        <w:rPr>
+          <w:rFonts w:ascii="Courier Std" w:hAnsi="Courier Std" w:cs="Times New Roman"/>
+        </w:rPr>
+      </w:pPr>
+    </w:p>
+    <w:p>
+      <w:pPr>
+        <w:rPr>
+          <w:rFonts w:ascii="Courier Std" w:hAnsi="Courier Std" w:cs="Times New Roman"/>
+        </w:rPr>
+      </w:pPr>
+      <w:r>
+        <w:rPr>
+          <w:rFonts w:ascii="Courier Std" w:hAnsi="Courier Std" w:cs="Times New Roman"/>
+        </w:rPr>
+        <w:t>Output:</w:t>
+      </w:r>
+    </w:p>
+    <w:p>
+      <w:pPr>
+        <w:rPr>
+          <w:rFonts w:ascii="Courier Std" w:hAnsi="Courier Std" w:cs="Times New Roman"/>
+        </w:rPr>
+      </w:pPr>
+    </w:p>
+    <w:p>
+      <w:pPr>
+        <w:rPr>
+          <w:rFonts w:ascii="Courier Std" w:hAnsi="Courier Std" w:cs="Times New Roman"/>
+        </w:rPr>
+      </w:pPr>
+      <w:r>
+        <w:rPr>
+          <w:rFonts w:ascii="Courier Std" w:hAnsi="Courier Std" w:cs="Times New Roman"/>
+        </w:rPr>
+        <w:t>&gt;&gt; CH4_qn6_</w:t>
+      </w:r>
+      <w:proofErr w:type="gramStart"/>
+      <w:r>
+        <w:rPr>
+          <w:rFonts w:ascii="Courier Std" w:hAnsi="Courier Std" w:cs="Times New Roman"/>
+        </w:rPr>
+        <w:t>Recursion(</w:t>
+      </w:r>
+      <w:proofErr w:type="gramEnd"/>
+      <w:r>
+        <w:rPr>
+          <w:rFonts w:ascii="Courier Std" w:hAnsi="Courier Std" w:cs="Times New Roman"/>
+        </w:rPr>
+        <w:t>5)</w:t>
+      </w:r>
+    </w:p>
+    <w:p>
+      <w:pPr>
+        <w:rPr>
+          <w:rFonts w:ascii="Courier Std" w:hAnsi="Courier Std" w:cs="Times New Roman"/>
+        </w:rPr>
+      </w:pPr>
+    </w:p>
+    <w:p>
+      <w:pPr>
+        <w:rPr>
+          <w:rFonts w:ascii="Courier Std" w:hAnsi="Courier Std" w:cs="Times New Roman"/>
+        </w:rPr>
+      </w:pPr>
+      <w:proofErr w:type="spellStart"/>
+      <w:proofErr w:type="gramStart"/>
+      <w:r>
+        <w:rPr>
+          <w:rFonts w:ascii="Courier Std" w:hAnsi="Courier Std" w:cs="Times New Roman"/>
+        </w:rPr>
+        <w:t>ans</w:t>
+      </w:r>
+      <w:proofErr w:type="spellEnd"/>
+      <w:proofErr w:type="gramEnd"/>
+      <w:r>
+        <w:rPr>
+          <w:rFonts w:ascii="Courier Std" w:hAnsi="Courier Std" w:cs="Times New Roman"/>
+        </w:rPr>
+        <w:t xml:space="preserve"> =</w:t>
+      </w:r>
+    </w:p>
+    <w:p>
+      <w:pPr>
+        <w:rPr>
+          <w:rFonts w:ascii="Courier Std" w:hAnsi="Courier Std" w:cs="Times New Roman"/>
+        </w:rPr>
+      </w:pPr>
+    </w:p>
+    <w:p>
+      <w:pPr>
+        <w:rPr>
+          <w:rFonts w:ascii="Courier Std" w:hAnsi="Courier Std" w:cs="Times New Roman"/>
+        </w:rPr>
+      </w:pPr>
+      <w:r>
+        <w:rPr>
+          <w:rFonts w:ascii="Courier Std" w:hAnsi="Courier Std" w:cs="Times New Roman"/>
+        </w:rPr>
+        <w:t xml:space="preserve">   120</w:t>
+      </w:r>
+    </w:p>
+    <w:p>
+      <w:pPr>
+        <w:rPr>
+          <w:rFonts w:ascii="Courier Std" w:hAnsi="Courier Std" w:cs="Times New Roman"/>
+        </w:rPr>
+      </w:pPr>
+    </w:p>
+    <w:p>
+      <w:pPr>
+        <w:rPr>
+          <w:rFonts w:ascii="Courier Std" w:hAnsi="Courier Std" w:cs="Times New Roman"/>
+        </w:rPr>
+      </w:pPr>
+      <w:r>
+        <w:rPr>
+          <w:rFonts w:ascii="Courier Std" w:hAnsi="Courier Std" w:cs="Times New Roman"/>
+        </w:rPr>
+        <w:t>&gt;&gt; CH4_qn6_</w:t>
+      </w:r>
+      <w:proofErr w:type="gramStart"/>
+      <w:r>
+        <w:rPr>
+          <w:rFonts w:ascii="Courier Std" w:hAnsi="Courier Std" w:cs="Times New Roman"/>
+        </w:rPr>
+        <w:t>Recursion(</w:t>
+      </w:r>
+      <w:proofErr w:type="gramEnd"/>
+      <w:r>
+        <w:rPr>
+          <w:rFonts w:ascii="Courier Std" w:hAnsi="Courier Std" w:cs="Times New Roman"/>
+        </w:rPr>
+        <w:t>3)</w:t>
+      </w:r>
+    </w:p>
+    <w:p>
+      <w:pPr>
+        <w:rPr>
+          <w:rFonts w:ascii="Courier Std" w:hAnsi="Courier Std" w:cs="Times New Roman"/>
+        </w:rPr>
+      </w:pPr>
+    </w:p>
+    <w:p>
+      <w:pPr>
+        <w:rPr>
+          <w:rFonts w:ascii="Courier Std" w:hAnsi="Courier Std" w:cs="Times New Roman"/>
+        </w:rPr>
+      </w:pPr>
+      <w:proofErr w:type="spellStart"/>
+      <w:proofErr w:type="gramStart"/>
+      <w:r>
+        <w:rPr>
+          <w:rFonts w:ascii="Courier Std" w:hAnsi="Courier Std" w:cs="Times New Roman"/>
+        </w:rPr>
+        <w:t>ans</w:t>
+      </w:r>
+      <w:proofErr w:type="spellEnd"/>
+      <w:proofErr w:type="gramEnd"/>
+      <w:r>
+        <w:rPr>
+          <w:rFonts w:ascii="Courier Std" w:hAnsi="Courier Std" w:cs="Times New Roman"/>
+        </w:rPr>
+        <w:t xml:space="preserve"> =</w:t>
+      </w:r>
+    </w:p>
+    <w:p>
+      <w:pPr>
+        <w:rPr>
+          <w:rFonts w:ascii="Courier Std" w:hAnsi="Courier Std" w:cs="Times New Roman"/>
+        </w:rPr>
+      </w:pPr>
+    </w:p>
+    <w:p>
+      <w:pPr>
+        <w:rPr>
+          <w:rFonts w:ascii="Courier Std" w:hAnsi="Courier Std" w:cs="Times New Roman"/>
+        </w:rPr>
+      </w:pPr>
+      <w:r>
+        <w:rPr>
+          <w:rFonts w:ascii="Courier Std" w:hAnsi="Courier Std" w:cs="Times New Roman"/>
+        </w:rPr>
+        <w:t xml:space="preserve">     6</w:t>
+      </w:r>
       <w:bookmarkStart w:id="0" w:name="_GoBack"/>
       <w:bookmarkEnd w:id="0"/>
-    </w:p>
-    <w:p>
-      <w:pPr>
-        <w:rPr>
-          <w:rFonts w:ascii="Courier Std" w:hAnsi="Courier Std" w:cs="Times New Roman"/>
-          <w:sz w:val="24"/>
-        </w:rPr>
-      </w:pPr>
-    </w:p>
-    <w:p>
-      <w:pPr>
-        <w:rPr>
-          <w:rFonts w:ascii="Courier Std" w:hAnsi="Courier Std" w:cs="Times New Roman"/>
-          <w:sz w:val="24"/>
-        </w:rPr>
-      </w:pPr>
-    </w:p>
-    <w:p>
-      <w:pPr>
-        <w:rPr>
-          <w:rFonts w:ascii="Courier Std" w:hAnsi="Courier Std" w:cs="Times New Roman"/>
-        </w:rPr>
-      </w:pPr>
     </w:p>
     <w:p>
       <w:pPr>
@@ -9381,7 +10608,7 @@
 </file>
 
 <file path=customXml/itemProps1.xml><?xml version="1.0" encoding="utf-8"?>
-<ds:datastoreItem xmlns:ds="http://schemas.openxmlformats.org/officeDocument/2006/customXml" ds:itemID="{4BC74DA0-9BA9-453E-B7BD-0C3487858A76}">
+<ds:datastoreItem xmlns:ds="http://schemas.openxmlformats.org/officeDocument/2006/customXml" ds:itemID="{46EA6886-5127-4160-A13A-BBA4A3ED00EC}">
   <ds:schemaRefs>
     <ds:schemaRef ds:uri="http://schemas.openxmlformats.org/officeDocument/2006/bibliography"/>
   </ds:schemaRefs>

--- a/matlab_learning/Codes-Outputs.docx
+++ b/matlab_learning/Codes-Outputs.docx
@@ -8746,10 +8746,7 @@
       </w:r>
       <w:proofErr w:type="gramEnd"/>
       <w:r>
-        <w:t xml:space="preserve"> </w:t>
-      </w:r>
-      <w:r>
-        <w:t>file to compute sine series:</w:t>
+        <w:t xml:space="preserve"> file to compute sine series:</w:t>
       </w:r>
     </w:p>
     <w:p>
@@ -9063,13 +9060,8 @@
         <w:t>    100</w:t>
       </w:r>
       <w:r>
-        <w:t>*</w:t>
-      </w:r>
-      <w:proofErr w:type="spellStart"/>
-      <w:r>
-        <w:t>err</w:t>
-      </w:r>
-      <w:proofErr w:type="spellEnd"/>
+        <w:t>*err</w:t>
+      </w:r>
     </w:p>
     <w:p>
       <w:proofErr w:type="gramStart"/>
@@ -9091,10 +9083,7 @@
     <w:p/>
     <w:p>
       <w:r>
-        <w:t>&gt;&gt;</w:t>
-      </w:r>
-      <w:r>
-        <w:t xml:space="preserve">help </w:t>
+        <w:t xml:space="preserve">&gt;&gt;help </w:t>
       </w:r>
       <w:proofErr w:type="spellStart"/>
       <w:r>
@@ -9705,34 +9694,387 @@
         </w:rPr>
         <w:t xml:space="preserve">     6</w:t>
       </w:r>
+    </w:p>
+    <w:p>
+      <w:pPr>
+        <w:rPr>
+          <w:rFonts w:ascii="Times New Roman" w:hAnsi="Times New Roman" w:cs="Times New Roman"/>
+          <w:sz w:val="24"/>
+        </w:rPr>
+      </w:pPr>
+      <w:r>
+        <w:rPr>
+          <w:rFonts w:ascii="Times New Roman" w:hAnsi="Times New Roman" w:cs="Times New Roman"/>
+          <w:sz w:val="24"/>
+        </w:rPr>
+        <w:t> </w:t>
+      </w:r>
+    </w:p>
+    <w:p>
+      <w:pPr>
+        <w:rPr>
+          <w:rFonts w:ascii="Times New Roman" w:hAnsi="Times New Roman" w:cs="Times New Roman"/>
+          <w:sz w:val="24"/>
+        </w:rPr>
+      </w:pPr>
+    </w:p>
+    <w:p>
+      <w:pPr>
+        <w:rPr>
+          <w:rFonts w:ascii="Times New Roman" w:hAnsi="Times New Roman" w:cs="Times New Roman"/>
+          <w:sz w:val="24"/>
+        </w:rPr>
+      </w:pPr>
+    </w:p>
+    <w:p>
+      <w:pPr>
+        <w:rPr>
+          <w:rFonts w:ascii="Times New Roman" w:hAnsi="Times New Roman" w:cs="Times New Roman"/>
+          <w:sz w:val="24"/>
+        </w:rPr>
+      </w:pPr>
+    </w:p>
+    <w:p>
+      <w:pPr>
+        <w:rPr>
+          <w:rFonts w:ascii="Times New Roman" w:hAnsi="Times New Roman" w:cs="Times New Roman"/>
+          <w:sz w:val="24"/>
+        </w:rPr>
+      </w:pPr>
+    </w:p>
+    <w:p>
+      <w:pPr>
+        <w:rPr>
+          <w:rFonts w:ascii="Times New Roman" w:hAnsi="Times New Roman" w:cs="Times New Roman"/>
+          <w:sz w:val="24"/>
+        </w:rPr>
+      </w:pPr>
+    </w:p>
+    <w:p>
+      <w:pPr>
+        <w:pStyle w:val="Title"/>
+      </w:pPr>
+      <w:r>
+        <w:lastRenderedPageBreak/>
+        <w:t>CHAPTER 5:</w:t>
+      </w:r>
+    </w:p>
+    <w:p>
+      <w:r>
+        <w:t>Q1</w:t>
+      </w:r>
+    </w:p>
+    <w:p>
+      <w:r>
+        <w:t xml:space="preserve">CODE: </w:t>
+      </w:r>
+    </w:p>
+    <w:p/>
+    <w:p/>
+    <w:p>
+      <w:r>
+        <w:t>A = [1 2 3; 3 3 4; 2 3 3];</w:t>
+      </w:r>
+    </w:p>
+    <w:p>
+      <w:r>
+        <w:t>B = </w:t>
+      </w:r>
+      <w:proofErr w:type="gramStart"/>
+      <w:r>
+        <w:t>[ 1</w:t>
+      </w:r>
+      <w:proofErr w:type="gramEnd"/>
+      <w:r>
+        <w:t> 1 2 ]' ;</w:t>
+      </w:r>
+    </w:p>
+    <w:p>
+      <w:r>
+        <w:t>    </w:t>
+      </w:r>
+      <w:proofErr w:type="spellStart"/>
+      <w:proofErr w:type="gramStart"/>
+      <w:r>
+        <w:t>disp</w:t>
+      </w:r>
+      <w:proofErr w:type="spellEnd"/>
+      <w:r>
+        <w:t>(</w:t>
+      </w:r>
+      <w:proofErr w:type="gramEnd"/>
+      <w:r>
+        <w:t>'Simple solution A/B equals: ')</w:t>
+      </w:r>
+    </w:p>
+    <w:p>
+      <w:r>
+        <w:t>        X = A\B </w:t>
+      </w:r>
+    </w:p>
+    <w:p/>
+    <w:p>
+      <w:r>
+        <w:t>    </w:t>
+      </w:r>
+      <w:proofErr w:type="spellStart"/>
+      <w:proofErr w:type="gramStart"/>
+      <w:r>
+        <w:t>disp</w:t>
+      </w:r>
+      <w:proofErr w:type="spellEnd"/>
+      <w:r>
+        <w:t>(</w:t>
+      </w:r>
+      <w:proofErr w:type="gramEnd"/>
+      <w:r>
+        <w:t>'solution using </w:t>
+      </w:r>
+      <w:proofErr w:type="spellStart"/>
+      <w:r>
+        <w:t>rref</w:t>
+      </w:r>
+      <w:proofErr w:type="spellEnd"/>
+      <w:r>
+        <w:t> is: ')</w:t>
+      </w:r>
+    </w:p>
+    <w:p>
+      <w:r>
+        <w:t>        C = [A B];</w:t>
+      </w:r>
+    </w:p>
+    <w:p>
+      <w:r>
+        <w:t>        </w:t>
+      </w:r>
+      <w:proofErr w:type="spellStart"/>
+      <w:proofErr w:type="gramStart"/>
+      <w:r>
+        <w:t>rrefmatrix</w:t>
+      </w:r>
+      <w:proofErr w:type="spellEnd"/>
+      <w:proofErr w:type="gramEnd"/>
+      <w:r>
+        <w:t> = </w:t>
+      </w:r>
+      <w:proofErr w:type="spellStart"/>
+      <w:r>
+        <w:t>rref</w:t>
+      </w:r>
+      <w:proofErr w:type="spellEnd"/>
+      <w:r>
+        <w:t>(C);</w:t>
+      </w:r>
+    </w:p>
+    <w:p>
+      <w:r>
+        <w:t>        </w:t>
+      </w:r>
+      <w:proofErr w:type="spellStart"/>
+      <w:proofErr w:type="gramStart"/>
+      <w:r>
+        <w:t>rrefmatrix</w:t>
+      </w:r>
+      <w:proofErr w:type="spellEnd"/>
+      <w:r>
+        <w:t>(</w:t>
+      </w:r>
+      <w:proofErr w:type="gramEnd"/>
+      <w:r>
+        <w:t>1:end, 4) </w:t>
+      </w:r>
+    </w:p>
+    <w:p/>
+    <w:p>
+      <w:r>
+        <w:t>    </w:t>
+      </w:r>
+      <w:proofErr w:type="spellStart"/>
+      <w:proofErr w:type="gramStart"/>
+      <w:r>
+        <w:t>disp</w:t>
+      </w:r>
+      <w:proofErr w:type="spellEnd"/>
+      <w:r>
+        <w:t>(</w:t>
+      </w:r>
+      <w:proofErr w:type="gramEnd"/>
+      <w:r>
+        <w:t>'SOLUTION using LU Decomposition: ')</w:t>
+      </w:r>
+    </w:p>
+    <w:p>
+      <w:r>
+        <w:t>        [L, U] = </w:t>
+      </w:r>
+      <w:proofErr w:type="spellStart"/>
+      <w:proofErr w:type="gramStart"/>
+      <w:r>
+        <w:t>lu</w:t>
+      </w:r>
+      <w:proofErr w:type="spellEnd"/>
+      <w:r>
+        <w:t>(</w:t>
+      </w:r>
+      <w:proofErr w:type="gramEnd"/>
+      <w:r>
+        <w:t>A);</w:t>
+      </w:r>
+    </w:p>
+    <w:p>
+      <w:r>
+        <w:t>        Y = L</w:t>
+      </w:r>
+      <w:proofErr w:type="gramStart"/>
+      <w:r>
+        <w:t>^(</w:t>
+      </w:r>
+      <w:proofErr w:type="gramEnd"/>
+      <w:r>
+        <w:t>-1) * B;</w:t>
+      </w:r>
+    </w:p>
+    <w:p>
+      <w:r>
+        <w:t>        X = U</w:t>
+      </w:r>
+      <w:proofErr w:type="gramStart"/>
+      <w:r>
+        <w:t>^(</w:t>
+      </w:r>
+      <w:proofErr w:type="gramEnd"/>
+      <w:r>
+        <w:t>-1) * Y</w:t>
+      </w:r>
+    </w:p>
+    <w:p/>
+    <w:p/>
+    <w:p>
+      <w:r>
+        <w:t xml:space="preserve">OUTPUT: </w:t>
+      </w:r>
+    </w:p>
+    <w:p>
+      <w:r>
+        <w:t xml:space="preserve">Simple solution A/B equals: </w:t>
+      </w:r>
+    </w:p>
+    <w:p/>
+    <w:p>
+      <w:r>
+        <w:t>X =</w:t>
+      </w:r>
+    </w:p>
+    <w:p/>
+    <w:p>
+      <w:r>
+        <w:t xml:space="preserve">   -0.5000</w:t>
+      </w:r>
+    </w:p>
+    <w:p>
+      <w:r>
+        <w:t xml:space="preserve">    1.5000</w:t>
+      </w:r>
+    </w:p>
+    <w:p>
+      <w:r>
+        <w:t xml:space="preserve">   -0.5000</w:t>
+      </w:r>
+    </w:p>
+    <w:p/>
+    <w:p>
+      <w:proofErr w:type="gramStart"/>
+      <w:r>
+        <w:lastRenderedPageBreak/>
+        <w:t>solution</w:t>
+      </w:r>
+      <w:proofErr w:type="gramEnd"/>
+      <w:r>
+        <w:t xml:space="preserve"> using </w:t>
+      </w:r>
+      <w:proofErr w:type="spellStart"/>
+      <w:r>
+        <w:t>rref</w:t>
+      </w:r>
+      <w:proofErr w:type="spellEnd"/>
+      <w:r>
+        <w:t xml:space="preserve"> is: </w:t>
+      </w:r>
+    </w:p>
+    <w:p/>
+    <w:p>
+      <w:proofErr w:type="spellStart"/>
+      <w:proofErr w:type="gramStart"/>
+      <w:r>
+        <w:t>ans</w:t>
+      </w:r>
+      <w:proofErr w:type="spellEnd"/>
+      <w:proofErr w:type="gramEnd"/>
+      <w:r>
+        <w:t xml:space="preserve"> =</w:t>
+      </w:r>
+    </w:p>
+    <w:p/>
+    <w:p>
+      <w:r>
+        <w:t xml:space="preserve">   -0.5000</w:t>
+      </w:r>
+    </w:p>
+    <w:p>
+      <w:r>
+        <w:t xml:space="preserve">    1.5000</w:t>
+      </w:r>
+    </w:p>
+    <w:p>
+      <w:r>
+        <w:t xml:space="preserve">   -0.5000</w:t>
+      </w:r>
+    </w:p>
+    <w:p/>
+    <w:p>
+      <w:r>
+        <w:t xml:space="preserve">SOLUTION using LU Decomposition: </w:t>
+      </w:r>
+    </w:p>
+    <w:p/>
+    <w:p>
+      <w:r>
+        <w:t>X =</w:t>
+      </w:r>
+    </w:p>
+    <w:p/>
+    <w:p>
+      <w:r>
+        <w:t xml:space="preserve">   -0.5000</w:t>
+      </w:r>
+    </w:p>
+    <w:p>
+      <w:r>
+        <w:t xml:space="preserve">    1.5000</w:t>
+      </w:r>
+    </w:p>
+    <w:p>
+      <w:r>
+        <w:t xml:space="preserve">   -0.5000</w:t>
+      </w:r>
+    </w:p>
+    <w:p/>
+    <w:p>
+      <w:r>
+        <w:t>Q2.</w:t>
+      </w:r>
+    </w:p>
+    <w:p/>
+    <w:p>
+      <w:r>
+        <w:t>Code:</w:t>
+      </w:r>
+    </w:p>
+    <w:p>
       <w:bookmarkStart w:id="0" w:name="_GoBack"/>
       <w:bookmarkEnd w:id="0"/>
     </w:p>
-    <w:p>
-      <w:pPr>
-        <w:rPr>
-          <w:rFonts w:ascii="Times New Roman" w:hAnsi="Times New Roman" w:cs="Times New Roman"/>
-          <w:sz w:val="24"/>
-        </w:rPr>
-      </w:pPr>
-      <w:r>
-        <w:rPr>
-          <w:rFonts w:ascii="Times New Roman" w:hAnsi="Times New Roman" w:cs="Times New Roman"/>
-          <w:sz w:val="24"/>
-        </w:rPr>
-        <w:t> </w:t>
-      </w:r>
-    </w:p>
-    <w:p>
-      <w:pPr>
-        <w:rPr>
-          <w:rFonts w:ascii="Times New Roman" w:hAnsi="Times New Roman" w:cs="Times New Roman"/>
-          <w:sz w:val="24"/>
-        </w:rPr>
-      </w:pPr>
-    </w:p>
-    <w:p/>
-    <w:p/>
     <w:sectPr>
       <w:pgSz w:w="11906" w:h="16838"/>
       <w:pgMar w:top="1440" w:right="1440" w:bottom="1440" w:left="1440" w:header="708" w:footer="708" w:gutter="0"/>
@@ -10608,7 +10950,7 @@
 </file>
 
 <file path=customXml/itemProps1.xml><?xml version="1.0" encoding="utf-8"?>
-<ds:datastoreItem xmlns:ds="http://schemas.openxmlformats.org/officeDocument/2006/customXml" ds:itemID="{46EA6886-5127-4160-A13A-BBA4A3ED00EC}">
+<ds:datastoreItem xmlns:ds="http://schemas.openxmlformats.org/officeDocument/2006/customXml" ds:itemID="{332AECEA-7052-4964-8500-22097D67A4CB}">
   <ds:schemaRefs>
     <ds:schemaRef ds:uri="http://schemas.openxmlformats.org/officeDocument/2006/bibliography"/>
   </ds:schemaRefs>
